--- a/course 4/9 July 2024 - Integration and deployments.docx
+++ b/course 4/9 July 2024 - Integration and deployments.docx
@@ -992,6 +992,102 @@
           <w14:ligatures w14:val="none"/>
         </w:rPr>
       </w:pPr>
+      <w:r>
+        <w:rPr>
+          <w:rFonts w:ascii="Consolas" w:eastAsia="Times New Roman" w:hAnsi="Consolas" w:cs="Times New Roman"/>
+          <w:color w:val="292929"/>
+          <w:kern w:val="0"/>
+          <w:sz w:val="21"/>
+          <w:szCs w:val="21"/>
+          <w:highlight w:val="yellow"/>
+          <w:lang w:eastAsia="en-IN" w:bidi="mr-IN"/>
+          <w14:ligatures w14:val="none"/>
+        </w:rPr>
+        <w:t>docker build -t my-</w:t>
+      </w:r>
+      <w:proofErr w:type="spellStart"/>
+      <w:proofErr w:type="gramStart"/>
+      <w:r>
+        <w:rPr>
+          <w:rFonts w:ascii="Consolas" w:eastAsia="Times New Roman" w:hAnsi="Consolas" w:cs="Times New Roman"/>
+          <w:color w:val="292929"/>
+          <w:kern w:val="0"/>
+          <w:sz w:val="21"/>
+          <w:szCs w:val="21"/>
+          <w:highlight w:val="yellow"/>
+          <w:lang w:eastAsia="en-IN" w:bidi="mr-IN"/>
+          <w14:ligatures w14:val="none"/>
+        </w:rPr>
+        <w:t>busybox</w:t>
+      </w:r>
+      <w:proofErr w:type="spellEnd"/>
+      <w:r>
+        <w:rPr>
+          <w:rFonts w:ascii="Consolas" w:eastAsia="Times New Roman" w:hAnsi="Consolas" w:cs="Times New Roman"/>
+          <w:color w:val="292929"/>
+          <w:kern w:val="0"/>
+          <w:sz w:val="21"/>
+          <w:szCs w:val="21"/>
+          <w:highlight w:val="yellow"/>
+          <w:lang w:eastAsia="en-IN" w:bidi="mr-IN"/>
+          <w14:ligatures w14:val="none"/>
+        </w:rPr>
+        <w:t xml:space="preserve"> .</w:t>
+      </w:r>
+      <w:proofErr w:type="gramEnd"/>
+      <w:r>
+        <w:rPr>
+          <w:rFonts w:ascii="Consolas" w:eastAsia="Times New Roman" w:hAnsi="Consolas" w:cs="Times New Roman"/>
+          <w:color w:val="292929"/>
+          <w:kern w:val="0"/>
+          <w:sz w:val="21"/>
+          <w:szCs w:val="21"/>
+          <w:highlight w:val="yellow"/>
+          <w:lang w:eastAsia="en-IN" w:bidi="mr-IN"/>
+          <w14:ligatures w14:val="none"/>
+        </w:rPr>
+        <w:t xml:space="preserve"> -f </w:t>
+      </w:r>
+      <w:proofErr w:type="spellStart"/>
+      <w:r>
+        <w:rPr>
+          <w:rFonts w:ascii="Consolas" w:eastAsia="Times New Roman" w:hAnsi="Consolas" w:cs="Times New Roman"/>
+          <w:color w:val="292929"/>
+          <w:kern w:val="0"/>
+          <w:sz w:val="21"/>
+          <w:szCs w:val="21"/>
+          <w:highlight w:val="yellow"/>
+          <w:lang w:eastAsia="en-IN" w:bidi="mr-IN"/>
+          <w14:ligatures w14:val="none"/>
+        </w:rPr>
+        <w:t>Dockerfile</w:t>
+      </w:r>
+      <w:proofErr w:type="spellEnd"/>
+      <w:r>
+        <w:rPr>
+          <w:rFonts w:ascii="Consolas" w:eastAsia="Times New Roman" w:hAnsi="Consolas" w:cs="Times New Roman"/>
+          <w:color w:val="292929"/>
+          <w:kern w:val="0"/>
+          <w:sz w:val="21"/>
+          <w:szCs w:val="21"/>
+          <w:lang w:eastAsia="en-IN" w:bidi="mr-IN"/>
+          <w14:ligatures w14:val="none"/>
+        </w:rPr>
+        <w:tab/>
+      </w:r>
+      <w:r>
+        <w:rPr>
+          <w:rFonts w:ascii="Consolas" w:eastAsia="Times New Roman" w:hAnsi="Consolas" w:cs="Times New Roman"/>
+          <w:color w:val="292929"/>
+          <w:kern w:val="0"/>
+          <w:sz w:val="21"/>
+          <w:szCs w:val="21"/>
+          <w:lang w:eastAsia="en-IN" w:bidi="mr-IN"/>
+          <w14:ligatures w14:val="none"/>
+        </w:rPr>
+        <w:tab/>
+        <w:t xml:space="preserve">this command to create the </w:t>
+      </w:r>
     </w:p>
     <w:p>
       <w:pPr>
@@ -1017,79 +1113,8 @@
           <w:lang w:eastAsia="en-IN" w:bidi="mr-IN"/>
           <w14:ligatures w14:val="none"/>
         </w:rPr>
-        <w:tab/>
-      </w:r>
-      <w:r>
-        <w:rPr>
-          <w:rFonts w:ascii="Consolas" w:eastAsia="Times New Roman" w:hAnsi="Consolas" w:cs="Times New Roman"/>
-          <w:color w:val="292929"/>
-          <w:kern w:val="0"/>
-          <w:sz w:val="21"/>
-          <w:szCs w:val="21"/>
-          <w:highlight w:val="yellow"/>
-          <w:lang w:eastAsia="en-IN" w:bidi="mr-IN"/>
-          <w14:ligatures w14:val="none"/>
-        </w:rPr>
-        <w:t>docker build -t my-</w:t>
-      </w:r>
-      <w:proofErr w:type="spellStart"/>
-      <w:proofErr w:type="gramStart"/>
-      <w:r>
-        <w:rPr>
-          <w:rFonts w:ascii="Consolas" w:eastAsia="Times New Roman" w:hAnsi="Consolas" w:cs="Times New Roman"/>
-          <w:color w:val="292929"/>
-          <w:kern w:val="0"/>
-          <w:sz w:val="21"/>
-          <w:szCs w:val="21"/>
-          <w:highlight w:val="yellow"/>
-          <w:lang w:eastAsia="en-IN" w:bidi="mr-IN"/>
-          <w14:ligatures w14:val="none"/>
-        </w:rPr>
-        <w:t>busybox</w:t>
-      </w:r>
-      <w:proofErr w:type="spellEnd"/>
-      <w:r>
-        <w:rPr>
-          <w:rFonts w:ascii="Consolas" w:eastAsia="Times New Roman" w:hAnsi="Consolas" w:cs="Times New Roman"/>
-          <w:color w:val="292929"/>
-          <w:kern w:val="0"/>
-          <w:sz w:val="21"/>
-          <w:szCs w:val="21"/>
-          <w:highlight w:val="yellow"/>
-          <w:lang w:eastAsia="en-IN" w:bidi="mr-IN"/>
-          <w14:ligatures w14:val="none"/>
-        </w:rPr>
-        <w:t xml:space="preserve"> .</w:t>
-      </w:r>
-      <w:proofErr w:type="gramEnd"/>
-      <w:r>
-        <w:rPr>
-          <w:rFonts w:ascii="Consolas" w:eastAsia="Times New Roman" w:hAnsi="Consolas" w:cs="Times New Roman"/>
-          <w:color w:val="292929"/>
-          <w:kern w:val="0"/>
-          <w:sz w:val="21"/>
-          <w:szCs w:val="21"/>
-          <w:highlight w:val="yellow"/>
-          <w:lang w:eastAsia="en-IN" w:bidi="mr-IN"/>
-          <w14:ligatures w14:val="none"/>
-        </w:rPr>
-        <w:t xml:space="preserve"> -f </w:t>
-      </w:r>
-      <w:proofErr w:type="spellStart"/>
-      <w:r>
-        <w:rPr>
-          <w:rFonts w:ascii="Consolas" w:eastAsia="Times New Roman" w:hAnsi="Consolas" w:cs="Times New Roman"/>
-          <w:color w:val="292929"/>
-          <w:kern w:val="0"/>
-          <w:sz w:val="21"/>
-          <w:szCs w:val="21"/>
-          <w:highlight w:val="yellow"/>
-          <w:lang w:eastAsia="en-IN" w:bidi="mr-IN"/>
-          <w14:ligatures w14:val="none"/>
-        </w:rPr>
-        <w:t>Dockerfile</w:t>
-      </w:r>
-      <w:proofErr w:type="spellEnd"/>
+        <w:t xml:space="preserve">image </w:t>
+      </w:r>
     </w:p>
     <w:p>
       <w:pPr>
@@ -1142,7 +1167,6 @@
           <w:lang w:eastAsia="en-IN" w:bidi="mr-IN"/>
           <w14:ligatures w14:val="none"/>
         </w:rPr>
-        <w:tab/>
         <w:t xml:space="preserve">docker images </w:t>
       </w:r>
     </w:p>
@@ -1185,7 +1209,6 @@
           <w:lang w:eastAsia="en-IN" w:bidi="mr-IN"/>
           <w14:ligatures w14:val="none"/>
         </w:rPr>
-        <w:tab/>
         <w:t>docker run my-</w:t>
       </w:r>
       <w:proofErr w:type="spellStart"/>
@@ -1258,7 +1281,840 @@
         <w:t xml:space="preserve"> </w:t>
       </w:r>
     </w:p>
-    <w:p/>
+    <w:p>
+      <w:pPr>
+        <w:pStyle w:val="ListParagraph"/>
+        <w:numPr>
+          <w:ilvl w:val="0"/>
+          <w:numId w:val="1"/>
+        </w:numPr>
+      </w:pPr>
+      <w:r>
+        <w:t>Creating image to run Java application (Core Java Program)</w:t>
+      </w:r>
+    </w:p>
+    <w:p/>
+    <w:p>
+      <w:pPr>
+        <w:ind w:left="360"/>
+      </w:pPr>
+      <w:r>
+        <w:t>Demo.java</w:t>
+      </w:r>
+    </w:p>
+    <w:p>
+      <w:pPr>
+        <w:ind w:left="360"/>
+      </w:pPr>
+    </w:p>
+    <w:p>
+      <w:pPr>
+        <w:shd w:val="clear" w:color="auto" w:fill="FFFFFF"/>
+        <w:spacing w:after="0" w:line="285" w:lineRule="atLeast"/>
+        <w:rPr>
+          <w:rFonts w:ascii="Consolas" w:eastAsia="Times New Roman" w:hAnsi="Consolas" w:cs="Times New Roman"/>
+          <w:color w:val="292929"/>
+          <w:kern w:val="0"/>
+          <w:sz w:val="21"/>
+          <w:szCs w:val="21"/>
+          <w:lang w:eastAsia="en-IN" w:bidi="mr-IN"/>
+          <w14:ligatures w14:val="none"/>
+        </w:rPr>
+      </w:pPr>
+      <w:r>
+        <w:rPr>
+          <w:rFonts w:ascii="Consolas" w:eastAsia="Times New Roman" w:hAnsi="Consolas" w:cs="Times New Roman"/>
+          <w:color w:val="0F4A85"/>
+          <w:kern w:val="0"/>
+          <w:sz w:val="21"/>
+          <w:szCs w:val="21"/>
+          <w:lang w:eastAsia="en-IN" w:bidi="mr-IN"/>
+          <w14:ligatures w14:val="none"/>
+        </w:rPr>
+        <w:t>public</w:t>
+      </w:r>
+      <w:r>
+        <w:rPr>
+          <w:rFonts w:ascii="Consolas" w:eastAsia="Times New Roman" w:hAnsi="Consolas" w:cs="Times New Roman"/>
+          <w:color w:val="292929"/>
+          <w:kern w:val="0"/>
+          <w:sz w:val="21"/>
+          <w:szCs w:val="21"/>
+          <w:lang w:eastAsia="en-IN" w:bidi="mr-IN"/>
+          <w14:ligatures w14:val="none"/>
+        </w:rPr>
+        <w:t xml:space="preserve"> </w:t>
+      </w:r>
+      <w:r>
+        <w:rPr>
+          <w:rFonts w:ascii="Consolas" w:eastAsia="Times New Roman" w:hAnsi="Consolas" w:cs="Times New Roman"/>
+          <w:color w:val="0F4A85"/>
+          <w:kern w:val="0"/>
+          <w:sz w:val="21"/>
+          <w:szCs w:val="21"/>
+          <w:lang w:eastAsia="en-IN" w:bidi="mr-IN"/>
+          <w14:ligatures w14:val="none"/>
+        </w:rPr>
+        <w:t>class</w:t>
+      </w:r>
+      <w:r>
+        <w:rPr>
+          <w:rFonts w:ascii="Consolas" w:eastAsia="Times New Roman" w:hAnsi="Consolas" w:cs="Times New Roman"/>
+          <w:color w:val="292929"/>
+          <w:kern w:val="0"/>
+          <w:sz w:val="21"/>
+          <w:szCs w:val="21"/>
+          <w:lang w:eastAsia="en-IN" w:bidi="mr-IN"/>
+          <w14:ligatures w14:val="none"/>
+        </w:rPr>
+        <w:t xml:space="preserve"> </w:t>
+      </w:r>
+      <w:r>
+        <w:rPr>
+          <w:rFonts w:ascii="Consolas" w:eastAsia="Times New Roman" w:hAnsi="Consolas" w:cs="Times New Roman"/>
+          <w:color w:val="185E73"/>
+          <w:kern w:val="0"/>
+          <w:sz w:val="21"/>
+          <w:szCs w:val="21"/>
+          <w:lang w:eastAsia="en-IN" w:bidi="mr-IN"/>
+          <w14:ligatures w14:val="none"/>
+        </w:rPr>
+        <w:t>Demo</w:t>
+      </w:r>
+      <w:r>
+        <w:rPr>
+          <w:rFonts w:ascii="Consolas" w:eastAsia="Times New Roman" w:hAnsi="Consolas" w:cs="Times New Roman"/>
+          <w:color w:val="292929"/>
+          <w:kern w:val="0"/>
+          <w:sz w:val="21"/>
+          <w:szCs w:val="21"/>
+          <w:lang w:eastAsia="en-IN" w:bidi="mr-IN"/>
+          <w14:ligatures w14:val="none"/>
+        </w:rPr>
+        <w:t xml:space="preserve"> {</w:t>
+      </w:r>
+    </w:p>
+    <w:p>
+      <w:pPr>
+        <w:shd w:val="clear" w:color="auto" w:fill="FFFFFF"/>
+        <w:spacing w:after="0" w:line="285" w:lineRule="atLeast"/>
+        <w:rPr>
+          <w:rFonts w:ascii="Consolas" w:eastAsia="Times New Roman" w:hAnsi="Consolas" w:cs="Times New Roman"/>
+          <w:color w:val="292929"/>
+          <w:kern w:val="0"/>
+          <w:sz w:val="21"/>
+          <w:szCs w:val="21"/>
+          <w:lang w:eastAsia="en-IN" w:bidi="mr-IN"/>
+          <w14:ligatures w14:val="none"/>
+        </w:rPr>
+      </w:pPr>
+      <w:r>
+        <w:rPr>
+          <w:rFonts w:ascii="Consolas" w:eastAsia="Times New Roman" w:hAnsi="Consolas" w:cs="Times New Roman"/>
+          <w:color w:val="292929"/>
+          <w:kern w:val="0"/>
+          <w:sz w:val="21"/>
+          <w:szCs w:val="21"/>
+          <w:lang w:eastAsia="en-IN" w:bidi="mr-IN"/>
+          <w14:ligatures w14:val="none"/>
+        </w:rPr>
+        <w:t xml:space="preserve">    </w:t>
+      </w:r>
+      <w:r>
+        <w:rPr>
+          <w:rFonts w:ascii="Consolas" w:eastAsia="Times New Roman" w:hAnsi="Consolas" w:cs="Times New Roman"/>
+          <w:color w:val="0F4A85"/>
+          <w:kern w:val="0"/>
+          <w:sz w:val="21"/>
+          <w:szCs w:val="21"/>
+          <w:lang w:eastAsia="en-IN" w:bidi="mr-IN"/>
+          <w14:ligatures w14:val="none"/>
+        </w:rPr>
+        <w:t>public</w:t>
+      </w:r>
+      <w:r>
+        <w:rPr>
+          <w:rFonts w:ascii="Consolas" w:eastAsia="Times New Roman" w:hAnsi="Consolas" w:cs="Times New Roman"/>
+          <w:color w:val="292929"/>
+          <w:kern w:val="0"/>
+          <w:sz w:val="21"/>
+          <w:szCs w:val="21"/>
+          <w:lang w:eastAsia="en-IN" w:bidi="mr-IN"/>
+          <w14:ligatures w14:val="none"/>
+        </w:rPr>
+        <w:t xml:space="preserve"> </w:t>
+      </w:r>
+      <w:r>
+        <w:rPr>
+          <w:rFonts w:ascii="Consolas" w:eastAsia="Times New Roman" w:hAnsi="Consolas" w:cs="Times New Roman"/>
+          <w:color w:val="0F4A85"/>
+          <w:kern w:val="0"/>
+          <w:sz w:val="21"/>
+          <w:szCs w:val="21"/>
+          <w:lang w:eastAsia="en-IN" w:bidi="mr-IN"/>
+          <w14:ligatures w14:val="none"/>
+        </w:rPr>
+        <w:t>static</w:t>
+      </w:r>
+      <w:r>
+        <w:rPr>
+          <w:rFonts w:ascii="Consolas" w:eastAsia="Times New Roman" w:hAnsi="Consolas" w:cs="Times New Roman"/>
+          <w:color w:val="292929"/>
+          <w:kern w:val="0"/>
+          <w:sz w:val="21"/>
+          <w:szCs w:val="21"/>
+          <w:lang w:eastAsia="en-IN" w:bidi="mr-IN"/>
+          <w14:ligatures w14:val="none"/>
+        </w:rPr>
+        <w:t xml:space="preserve"> </w:t>
+      </w:r>
+      <w:r>
+        <w:rPr>
+          <w:rFonts w:ascii="Consolas" w:eastAsia="Times New Roman" w:hAnsi="Consolas" w:cs="Times New Roman"/>
+          <w:color w:val="185E73"/>
+          <w:kern w:val="0"/>
+          <w:sz w:val="21"/>
+          <w:szCs w:val="21"/>
+          <w:lang w:eastAsia="en-IN" w:bidi="mr-IN"/>
+          <w14:ligatures w14:val="none"/>
+        </w:rPr>
+        <w:t>void</w:t>
+      </w:r>
+      <w:r>
+        <w:rPr>
+          <w:rFonts w:ascii="Consolas" w:eastAsia="Times New Roman" w:hAnsi="Consolas" w:cs="Times New Roman"/>
+          <w:color w:val="292929"/>
+          <w:kern w:val="0"/>
+          <w:sz w:val="21"/>
+          <w:szCs w:val="21"/>
+          <w:lang w:eastAsia="en-IN" w:bidi="mr-IN"/>
+          <w14:ligatures w14:val="none"/>
+        </w:rPr>
+        <w:t xml:space="preserve"> </w:t>
+      </w:r>
+      <w:proofErr w:type="gramStart"/>
+      <w:r>
+        <w:rPr>
+          <w:rFonts w:ascii="Consolas" w:eastAsia="Times New Roman" w:hAnsi="Consolas" w:cs="Times New Roman"/>
+          <w:color w:val="5E2CBC"/>
+          <w:kern w:val="0"/>
+          <w:sz w:val="21"/>
+          <w:szCs w:val="21"/>
+          <w:lang w:eastAsia="en-IN" w:bidi="mr-IN"/>
+          <w14:ligatures w14:val="none"/>
+        </w:rPr>
+        <w:t>main</w:t>
+      </w:r>
+      <w:r>
+        <w:rPr>
+          <w:rFonts w:ascii="Consolas" w:eastAsia="Times New Roman" w:hAnsi="Consolas" w:cs="Times New Roman"/>
+          <w:color w:val="292929"/>
+          <w:kern w:val="0"/>
+          <w:sz w:val="21"/>
+          <w:szCs w:val="21"/>
+          <w:lang w:eastAsia="en-IN" w:bidi="mr-IN"/>
+          <w14:ligatures w14:val="none"/>
+        </w:rPr>
+        <w:t>(</w:t>
+      </w:r>
+      <w:proofErr w:type="gramEnd"/>
+      <w:r>
+        <w:rPr>
+          <w:rFonts w:ascii="Consolas" w:eastAsia="Times New Roman" w:hAnsi="Consolas" w:cs="Times New Roman"/>
+          <w:color w:val="185E73"/>
+          <w:kern w:val="0"/>
+          <w:sz w:val="21"/>
+          <w:szCs w:val="21"/>
+          <w:lang w:eastAsia="en-IN" w:bidi="mr-IN"/>
+          <w14:ligatures w14:val="none"/>
+        </w:rPr>
+        <w:t>String</w:t>
+      </w:r>
+      <w:r>
+        <w:rPr>
+          <w:rFonts w:ascii="Consolas" w:eastAsia="Times New Roman" w:hAnsi="Consolas" w:cs="Times New Roman"/>
+          <w:color w:val="292929"/>
+          <w:kern w:val="0"/>
+          <w:sz w:val="21"/>
+          <w:szCs w:val="21"/>
+          <w:lang w:eastAsia="en-IN" w:bidi="mr-IN"/>
+          <w14:ligatures w14:val="none"/>
+        </w:rPr>
+        <w:t xml:space="preserve">[] </w:t>
+      </w:r>
+      <w:proofErr w:type="spellStart"/>
+      <w:r>
+        <w:rPr>
+          <w:rFonts w:ascii="Consolas" w:eastAsia="Times New Roman" w:hAnsi="Consolas" w:cs="Times New Roman"/>
+          <w:color w:val="001080"/>
+          <w:kern w:val="0"/>
+          <w:sz w:val="21"/>
+          <w:szCs w:val="21"/>
+          <w:lang w:eastAsia="en-IN" w:bidi="mr-IN"/>
+          <w14:ligatures w14:val="none"/>
+        </w:rPr>
+        <w:t>args</w:t>
+      </w:r>
+      <w:proofErr w:type="spellEnd"/>
+      <w:r>
+        <w:rPr>
+          <w:rFonts w:ascii="Consolas" w:eastAsia="Times New Roman" w:hAnsi="Consolas" w:cs="Times New Roman"/>
+          <w:color w:val="292929"/>
+          <w:kern w:val="0"/>
+          <w:sz w:val="21"/>
+          <w:szCs w:val="21"/>
+          <w:lang w:eastAsia="en-IN" w:bidi="mr-IN"/>
+          <w14:ligatures w14:val="none"/>
+        </w:rPr>
+        <w:t>) {</w:t>
+      </w:r>
+    </w:p>
+    <w:p>
+      <w:pPr>
+        <w:shd w:val="clear" w:color="auto" w:fill="FFFFFF"/>
+        <w:spacing w:after="0" w:line="285" w:lineRule="atLeast"/>
+        <w:rPr>
+          <w:rFonts w:ascii="Consolas" w:eastAsia="Times New Roman" w:hAnsi="Consolas" w:cs="Times New Roman"/>
+          <w:color w:val="292929"/>
+          <w:kern w:val="0"/>
+          <w:sz w:val="21"/>
+          <w:szCs w:val="21"/>
+          <w:lang w:eastAsia="en-IN" w:bidi="mr-IN"/>
+          <w14:ligatures w14:val="none"/>
+        </w:rPr>
+      </w:pPr>
+      <w:r>
+        <w:rPr>
+          <w:rFonts w:ascii="Consolas" w:eastAsia="Times New Roman" w:hAnsi="Consolas" w:cs="Times New Roman"/>
+          <w:color w:val="292929"/>
+          <w:kern w:val="0"/>
+          <w:sz w:val="21"/>
+          <w:szCs w:val="21"/>
+          <w:lang w:eastAsia="en-IN" w:bidi="mr-IN"/>
+          <w14:ligatures w14:val="none"/>
+        </w:rPr>
+        <w:t xml:space="preserve">        </w:t>
+      </w:r>
+      <w:proofErr w:type="spellStart"/>
+      <w:r>
+        <w:rPr>
+          <w:rFonts w:ascii="Consolas" w:eastAsia="Times New Roman" w:hAnsi="Consolas" w:cs="Times New Roman"/>
+          <w:color w:val="001080"/>
+          <w:kern w:val="0"/>
+          <w:sz w:val="21"/>
+          <w:szCs w:val="21"/>
+          <w:lang w:eastAsia="en-IN" w:bidi="mr-IN"/>
+          <w14:ligatures w14:val="none"/>
+        </w:rPr>
+        <w:t>System</w:t>
+      </w:r>
+      <w:r>
+        <w:rPr>
+          <w:rFonts w:ascii="Consolas" w:eastAsia="Times New Roman" w:hAnsi="Consolas" w:cs="Times New Roman"/>
+          <w:color w:val="292929"/>
+          <w:kern w:val="0"/>
+          <w:sz w:val="21"/>
+          <w:szCs w:val="21"/>
+          <w:lang w:eastAsia="en-IN" w:bidi="mr-IN"/>
+          <w14:ligatures w14:val="none"/>
+        </w:rPr>
+        <w:t>.</w:t>
+      </w:r>
+      <w:r>
+        <w:rPr>
+          <w:rFonts w:ascii="Consolas" w:eastAsia="Times New Roman" w:hAnsi="Consolas" w:cs="Times New Roman"/>
+          <w:color w:val="001080"/>
+          <w:kern w:val="0"/>
+          <w:sz w:val="21"/>
+          <w:szCs w:val="21"/>
+          <w:lang w:eastAsia="en-IN" w:bidi="mr-IN"/>
+          <w14:ligatures w14:val="none"/>
+        </w:rPr>
+        <w:t>out</w:t>
+      </w:r>
+      <w:r>
+        <w:rPr>
+          <w:rFonts w:ascii="Consolas" w:eastAsia="Times New Roman" w:hAnsi="Consolas" w:cs="Times New Roman"/>
+          <w:color w:val="292929"/>
+          <w:kern w:val="0"/>
+          <w:sz w:val="21"/>
+          <w:szCs w:val="21"/>
+          <w:lang w:eastAsia="en-IN" w:bidi="mr-IN"/>
+          <w14:ligatures w14:val="none"/>
+        </w:rPr>
+        <w:t>.</w:t>
+      </w:r>
+      <w:r>
+        <w:rPr>
+          <w:rFonts w:ascii="Consolas" w:eastAsia="Times New Roman" w:hAnsi="Consolas" w:cs="Times New Roman"/>
+          <w:color w:val="5E2CBC"/>
+          <w:kern w:val="0"/>
+          <w:sz w:val="21"/>
+          <w:szCs w:val="21"/>
+          <w:lang w:eastAsia="en-IN" w:bidi="mr-IN"/>
+          <w14:ligatures w14:val="none"/>
+        </w:rPr>
+        <w:t>println</w:t>
+      </w:r>
+      <w:proofErr w:type="spellEnd"/>
+      <w:r>
+        <w:rPr>
+          <w:rFonts w:ascii="Consolas" w:eastAsia="Times New Roman" w:hAnsi="Consolas" w:cs="Times New Roman"/>
+          <w:color w:val="292929"/>
+          <w:kern w:val="0"/>
+          <w:sz w:val="21"/>
+          <w:szCs w:val="21"/>
+          <w:lang w:eastAsia="en-IN" w:bidi="mr-IN"/>
+          <w14:ligatures w14:val="none"/>
+        </w:rPr>
+        <w:t>(</w:t>
+      </w:r>
+      <w:r>
+        <w:rPr>
+          <w:rFonts w:ascii="Consolas" w:eastAsia="Times New Roman" w:hAnsi="Consolas" w:cs="Times New Roman"/>
+          <w:color w:val="0F4A85"/>
+          <w:kern w:val="0"/>
+          <w:sz w:val="21"/>
+          <w:szCs w:val="21"/>
+          <w:lang w:eastAsia="en-IN" w:bidi="mr-IN"/>
+          <w14:ligatures w14:val="none"/>
+        </w:rPr>
+        <w:t>"Welcome to java program running through docker"</w:t>
+      </w:r>
+      <w:r>
+        <w:rPr>
+          <w:rFonts w:ascii="Consolas" w:eastAsia="Times New Roman" w:hAnsi="Consolas" w:cs="Times New Roman"/>
+          <w:color w:val="292929"/>
+          <w:kern w:val="0"/>
+          <w:sz w:val="21"/>
+          <w:szCs w:val="21"/>
+          <w:lang w:eastAsia="en-IN" w:bidi="mr-IN"/>
+          <w14:ligatures w14:val="none"/>
+        </w:rPr>
+        <w:t>);</w:t>
+      </w:r>
+    </w:p>
+    <w:p>
+      <w:pPr>
+        <w:shd w:val="clear" w:color="auto" w:fill="FFFFFF"/>
+        <w:spacing w:after="0" w:line="285" w:lineRule="atLeast"/>
+        <w:rPr>
+          <w:rFonts w:ascii="Consolas" w:eastAsia="Times New Roman" w:hAnsi="Consolas" w:cs="Times New Roman"/>
+          <w:color w:val="292929"/>
+          <w:kern w:val="0"/>
+          <w:sz w:val="21"/>
+          <w:szCs w:val="21"/>
+          <w:lang w:eastAsia="en-IN" w:bidi="mr-IN"/>
+          <w14:ligatures w14:val="none"/>
+        </w:rPr>
+      </w:pPr>
+      <w:r>
+        <w:rPr>
+          <w:rFonts w:ascii="Consolas" w:eastAsia="Times New Roman" w:hAnsi="Consolas" w:cs="Times New Roman"/>
+          <w:color w:val="292929"/>
+          <w:kern w:val="0"/>
+          <w:sz w:val="21"/>
+          <w:szCs w:val="21"/>
+          <w:lang w:eastAsia="en-IN" w:bidi="mr-IN"/>
+          <w14:ligatures w14:val="none"/>
+        </w:rPr>
+        <w:t>    }</w:t>
+      </w:r>
+    </w:p>
+    <w:p>
+      <w:pPr>
+        <w:shd w:val="clear" w:color="auto" w:fill="FFFFFF"/>
+        <w:spacing w:after="0" w:line="285" w:lineRule="atLeast"/>
+        <w:rPr>
+          <w:rFonts w:ascii="Consolas" w:eastAsia="Times New Roman" w:hAnsi="Consolas" w:cs="Times New Roman"/>
+          <w:color w:val="292929"/>
+          <w:kern w:val="0"/>
+          <w:sz w:val="21"/>
+          <w:szCs w:val="21"/>
+          <w:lang w:eastAsia="en-IN" w:bidi="mr-IN"/>
+          <w14:ligatures w14:val="none"/>
+        </w:rPr>
+      </w:pPr>
+      <w:r>
+        <w:rPr>
+          <w:rFonts w:ascii="Consolas" w:eastAsia="Times New Roman" w:hAnsi="Consolas" w:cs="Times New Roman"/>
+          <w:color w:val="292929"/>
+          <w:kern w:val="0"/>
+          <w:sz w:val="21"/>
+          <w:szCs w:val="21"/>
+          <w:lang w:eastAsia="en-IN" w:bidi="mr-IN"/>
+          <w14:ligatures w14:val="none"/>
+        </w:rPr>
+        <w:t>}</w:t>
+      </w:r>
+    </w:p>
+    <w:p/>
+    <w:p>
+      <w:proofErr w:type="spellStart"/>
+      <w:r>
+        <w:t>Dockerfile</w:t>
+      </w:r>
+      <w:proofErr w:type="spellEnd"/>
+      <w:r>
+        <w:t xml:space="preserve"> </w:t>
+      </w:r>
+    </w:p>
+    <w:p>
+      <w:pPr>
+        <w:shd w:val="clear" w:color="auto" w:fill="FFFFFF"/>
+        <w:spacing w:after="0" w:line="285" w:lineRule="atLeast"/>
+        <w:rPr>
+          <w:rFonts w:ascii="Consolas" w:eastAsia="Times New Roman" w:hAnsi="Consolas" w:cs="Times New Roman"/>
+          <w:color w:val="292929"/>
+          <w:kern w:val="0"/>
+          <w:sz w:val="21"/>
+          <w:szCs w:val="21"/>
+          <w:lang w:eastAsia="en-IN" w:bidi="mr-IN"/>
+          <w14:ligatures w14:val="none"/>
+        </w:rPr>
+      </w:pPr>
+      <w:r>
+        <w:rPr>
+          <w:rFonts w:ascii="Consolas" w:eastAsia="Times New Roman" w:hAnsi="Consolas" w:cs="Times New Roman"/>
+          <w:color w:val="0F4A85"/>
+          <w:kern w:val="0"/>
+          <w:sz w:val="21"/>
+          <w:szCs w:val="21"/>
+          <w:lang w:eastAsia="en-IN" w:bidi="mr-IN"/>
+          <w14:ligatures w14:val="none"/>
+        </w:rPr>
+        <w:t>FROM</w:t>
+      </w:r>
+      <w:r>
+        <w:rPr>
+          <w:rFonts w:ascii="Consolas" w:eastAsia="Times New Roman" w:hAnsi="Consolas" w:cs="Times New Roman"/>
+          <w:color w:val="292929"/>
+          <w:kern w:val="0"/>
+          <w:sz w:val="21"/>
+          <w:szCs w:val="21"/>
+          <w:lang w:eastAsia="en-IN" w:bidi="mr-IN"/>
+          <w14:ligatures w14:val="none"/>
+        </w:rPr>
+        <w:t xml:space="preserve"> openjdk:11</w:t>
+      </w:r>
+    </w:p>
+    <w:p>
+      <w:pPr>
+        <w:shd w:val="clear" w:color="auto" w:fill="FFFFFF"/>
+        <w:spacing w:after="0" w:line="285" w:lineRule="atLeast"/>
+        <w:rPr>
+          <w:rFonts w:ascii="Consolas" w:eastAsia="Times New Roman" w:hAnsi="Consolas" w:cs="Times New Roman"/>
+          <w:color w:val="292929"/>
+          <w:kern w:val="0"/>
+          <w:sz w:val="21"/>
+          <w:szCs w:val="21"/>
+          <w:lang w:eastAsia="en-IN" w:bidi="mr-IN"/>
+          <w14:ligatures w14:val="none"/>
+        </w:rPr>
+      </w:pPr>
+      <w:r>
+        <w:rPr>
+          <w:rFonts w:ascii="Consolas" w:eastAsia="Times New Roman" w:hAnsi="Consolas" w:cs="Times New Roman"/>
+          <w:color w:val="0F4A85"/>
+          <w:kern w:val="0"/>
+          <w:sz w:val="21"/>
+          <w:szCs w:val="21"/>
+          <w:lang w:eastAsia="en-IN" w:bidi="mr-IN"/>
+          <w14:ligatures w14:val="none"/>
+        </w:rPr>
+        <w:t>COPY</w:t>
+      </w:r>
+      <w:r>
+        <w:rPr>
+          <w:rFonts w:ascii="Consolas" w:eastAsia="Times New Roman" w:hAnsi="Consolas" w:cs="Times New Roman"/>
+          <w:color w:val="292929"/>
+          <w:kern w:val="0"/>
+          <w:sz w:val="21"/>
+          <w:szCs w:val="21"/>
+          <w:lang w:eastAsia="en-IN" w:bidi="mr-IN"/>
+          <w14:ligatures w14:val="none"/>
+        </w:rPr>
+        <w:t xml:space="preserve"> </w:t>
+      </w:r>
+      <w:proofErr w:type="gramStart"/>
+      <w:r>
+        <w:rPr>
+          <w:rFonts w:ascii="Consolas" w:eastAsia="Times New Roman" w:hAnsi="Consolas" w:cs="Times New Roman"/>
+          <w:color w:val="292929"/>
+          <w:kern w:val="0"/>
+          <w:sz w:val="21"/>
+          <w:szCs w:val="21"/>
+          <w:lang w:eastAsia="en-IN" w:bidi="mr-IN"/>
+          <w14:ligatures w14:val="none"/>
+        </w:rPr>
+        <w:t>Demo.java .</w:t>
+      </w:r>
+      <w:proofErr w:type="gramEnd"/>
+    </w:p>
+    <w:p>
+      <w:pPr>
+        <w:shd w:val="clear" w:color="auto" w:fill="FFFFFF"/>
+        <w:spacing w:after="0" w:line="285" w:lineRule="atLeast"/>
+        <w:rPr>
+          <w:rFonts w:ascii="Consolas" w:eastAsia="Times New Roman" w:hAnsi="Consolas" w:cs="Times New Roman"/>
+          <w:color w:val="292929"/>
+          <w:kern w:val="0"/>
+          <w:sz w:val="21"/>
+          <w:szCs w:val="21"/>
+          <w:lang w:eastAsia="en-IN" w:bidi="mr-IN"/>
+          <w14:ligatures w14:val="none"/>
+        </w:rPr>
+      </w:pPr>
+      <w:r>
+        <w:rPr>
+          <w:rFonts w:ascii="Consolas" w:eastAsia="Times New Roman" w:hAnsi="Consolas" w:cs="Times New Roman"/>
+          <w:color w:val="0F4A85"/>
+          <w:kern w:val="0"/>
+          <w:sz w:val="21"/>
+          <w:szCs w:val="21"/>
+          <w:lang w:eastAsia="en-IN" w:bidi="mr-IN"/>
+          <w14:ligatures w14:val="none"/>
+        </w:rPr>
+        <w:t>RUN</w:t>
+      </w:r>
+      <w:r>
+        <w:rPr>
+          <w:rFonts w:ascii="Consolas" w:eastAsia="Times New Roman" w:hAnsi="Consolas" w:cs="Times New Roman"/>
+          <w:color w:val="292929"/>
+          <w:kern w:val="0"/>
+          <w:sz w:val="21"/>
+          <w:szCs w:val="21"/>
+          <w:lang w:eastAsia="en-IN" w:bidi="mr-IN"/>
+          <w14:ligatures w14:val="none"/>
+        </w:rPr>
+        <w:t xml:space="preserve"> </w:t>
+      </w:r>
+      <w:proofErr w:type="spellStart"/>
+      <w:r>
+        <w:rPr>
+          <w:rFonts w:ascii="Consolas" w:eastAsia="Times New Roman" w:hAnsi="Consolas" w:cs="Times New Roman"/>
+          <w:color w:val="292929"/>
+          <w:kern w:val="0"/>
+          <w:sz w:val="21"/>
+          <w:szCs w:val="21"/>
+          <w:lang w:eastAsia="en-IN" w:bidi="mr-IN"/>
+          <w14:ligatures w14:val="none"/>
+        </w:rPr>
+        <w:t>javac</w:t>
+      </w:r>
+      <w:proofErr w:type="spellEnd"/>
+      <w:r>
+        <w:rPr>
+          <w:rFonts w:ascii="Consolas" w:eastAsia="Times New Roman" w:hAnsi="Consolas" w:cs="Times New Roman"/>
+          <w:color w:val="292929"/>
+          <w:kern w:val="0"/>
+          <w:sz w:val="21"/>
+          <w:szCs w:val="21"/>
+          <w:lang w:eastAsia="en-IN" w:bidi="mr-IN"/>
+          <w14:ligatures w14:val="none"/>
+        </w:rPr>
+        <w:t xml:space="preserve"> Demo.java </w:t>
+      </w:r>
+    </w:p>
+    <w:p>
+      <w:pPr>
+        <w:shd w:val="clear" w:color="auto" w:fill="FFFFFF"/>
+        <w:spacing w:after="0" w:line="285" w:lineRule="atLeast"/>
+        <w:rPr>
+          <w:rFonts w:ascii="Consolas" w:eastAsia="Times New Roman" w:hAnsi="Consolas" w:cs="Times New Roman"/>
+          <w:color w:val="292929"/>
+          <w:kern w:val="0"/>
+          <w:sz w:val="21"/>
+          <w:szCs w:val="21"/>
+          <w:lang w:eastAsia="en-IN" w:bidi="mr-IN"/>
+          <w14:ligatures w14:val="none"/>
+        </w:rPr>
+      </w:pPr>
+      <w:r>
+        <w:rPr>
+          <w:rFonts w:ascii="Consolas" w:eastAsia="Times New Roman" w:hAnsi="Consolas" w:cs="Times New Roman"/>
+          <w:color w:val="0F4A85"/>
+          <w:kern w:val="0"/>
+          <w:sz w:val="21"/>
+          <w:szCs w:val="21"/>
+          <w:lang w:eastAsia="en-IN" w:bidi="mr-IN"/>
+          <w14:ligatures w14:val="none"/>
+        </w:rPr>
+        <w:t>CMD</w:t>
+      </w:r>
+      <w:r>
+        <w:rPr>
+          <w:rFonts w:ascii="Consolas" w:eastAsia="Times New Roman" w:hAnsi="Consolas" w:cs="Times New Roman"/>
+          <w:color w:val="292929"/>
+          <w:kern w:val="0"/>
+          <w:sz w:val="21"/>
+          <w:szCs w:val="21"/>
+          <w:lang w:eastAsia="en-IN" w:bidi="mr-IN"/>
+          <w14:ligatures w14:val="none"/>
+        </w:rPr>
+        <w:t xml:space="preserve"> [ </w:t>
+      </w:r>
+      <w:r>
+        <w:rPr>
+          <w:rFonts w:ascii="Consolas" w:eastAsia="Times New Roman" w:hAnsi="Consolas" w:cs="Times New Roman"/>
+          <w:color w:val="0F4A85"/>
+          <w:kern w:val="0"/>
+          <w:sz w:val="21"/>
+          <w:szCs w:val="21"/>
+          <w:lang w:eastAsia="en-IN" w:bidi="mr-IN"/>
+          <w14:ligatures w14:val="none"/>
+        </w:rPr>
+        <w:t>"</w:t>
+      </w:r>
+      <w:proofErr w:type="spellStart"/>
+      <w:r>
+        <w:rPr>
+          <w:rFonts w:ascii="Consolas" w:eastAsia="Times New Roman" w:hAnsi="Consolas" w:cs="Times New Roman"/>
+          <w:color w:val="0F4A85"/>
+          <w:kern w:val="0"/>
+          <w:sz w:val="21"/>
+          <w:szCs w:val="21"/>
+          <w:lang w:eastAsia="en-IN" w:bidi="mr-IN"/>
+          <w14:ligatures w14:val="none"/>
+        </w:rPr>
+        <w:t>java"</w:t>
+      </w:r>
+      <w:r>
+        <w:rPr>
+          <w:rFonts w:ascii="Consolas" w:eastAsia="Times New Roman" w:hAnsi="Consolas" w:cs="Times New Roman"/>
+          <w:color w:val="292929"/>
+          <w:kern w:val="0"/>
+          <w:sz w:val="21"/>
+          <w:szCs w:val="21"/>
+          <w:lang w:eastAsia="en-IN" w:bidi="mr-IN"/>
+          <w14:ligatures w14:val="none"/>
+        </w:rPr>
+        <w:t>,</w:t>
+      </w:r>
+      <w:r>
+        <w:rPr>
+          <w:rFonts w:ascii="Consolas" w:eastAsia="Times New Roman" w:hAnsi="Consolas" w:cs="Times New Roman"/>
+          <w:color w:val="0F4A85"/>
+          <w:kern w:val="0"/>
+          <w:sz w:val="21"/>
+          <w:szCs w:val="21"/>
+          <w:lang w:eastAsia="en-IN" w:bidi="mr-IN"/>
+          <w14:ligatures w14:val="none"/>
+        </w:rPr>
+        <w:t>"Demo</w:t>
+      </w:r>
+      <w:proofErr w:type="spellEnd"/>
+      <w:proofErr w:type="gramStart"/>
+      <w:r>
+        <w:rPr>
+          <w:rFonts w:ascii="Consolas" w:eastAsia="Times New Roman" w:hAnsi="Consolas" w:cs="Times New Roman"/>
+          <w:color w:val="0F4A85"/>
+          <w:kern w:val="0"/>
+          <w:sz w:val="21"/>
+          <w:szCs w:val="21"/>
+          <w:lang w:eastAsia="en-IN" w:bidi="mr-IN"/>
+          <w14:ligatures w14:val="none"/>
+        </w:rPr>
+        <w:t>"</w:t>
+      </w:r>
+      <w:r>
+        <w:rPr>
+          <w:rFonts w:ascii="Consolas" w:eastAsia="Times New Roman" w:hAnsi="Consolas" w:cs="Times New Roman"/>
+          <w:color w:val="292929"/>
+          <w:kern w:val="0"/>
+          <w:sz w:val="21"/>
+          <w:szCs w:val="21"/>
+          <w:lang w:eastAsia="en-IN" w:bidi="mr-IN"/>
+          <w14:ligatures w14:val="none"/>
+        </w:rPr>
+        <w:t xml:space="preserve"> ]</w:t>
+      </w:r>
+      <w:proofErr w:type="gramEnd"/>
+    </w:p>
+    <w:p>
+      <w:pPr>
+        <w:shd w:val="clear" w:color="auto" w:fill="FFFFFF"/>
+        <w:spacing w:after="0" w:line="285" w:lineRule="atLeast"/>
+        <w:rPr>
+          <w:rFonts w:ascii="Consolas" w:eastAsia="Times New Roman" w:hAnsi="Consolas" w:cs="Times New Roman"/>
+          <w:color w:val="292929"/>
+          <w:kern w:val="0"/>
+          <w:sz w:val="21"/>
+          <w:szCs w:val="21"/>
+          <w:lang w:eastAsia="en-IN" w:bidi="mr-IN"/>
+          <w14:ligatures w14:val="none"/>
+        </w:rPr>
+      </w:pPr>
+    </w:p>
+    <w:p/>
+    <w:p>
+      <w:r>
+        <w:rPr>
+          <w:highlight w:val="yellow"/>
+        </w:rPr>
+        <w:t>docker build -t my-</w:t>
+      </w:r>
+      <w:proofErr w:type="gramStart"/>
+      <w:r>
+        <w:rPr>
+          <w:highlight w:val="yellow"/>
+        </w:rPr>
+        <w:t>java .</w:t>
+      </w:r>
+      <w:proofErr w:type="gramEnd"/>
+      <w:r>
+        <w:rPr>
+          <w:highlight w:val="yellow"/>
+        </w:rPr>
+        <w:t xml:space="preserve"> -f </w:t>
+      </w:r>
+      <w:proofErr w:type="spellStart"/>
+      <w:r>
+        <w:rPr>
+          <w:highlight w:val="yellow"/>
+        </w:rPr>
+        <w:t>Dockerfile</w:t>
+      </w:r>
+      <w:proofErr w:type="spellEnd"/>
+      <w:r>
+        <w:t xml:space="preserve"> </w:t>
+      </w:r>
+    </w:p>
+    <w:p/>
+    <w:p>
+      <w:r>
+        <w:rPr>
+          <w:highlight w:val="yellow"/>
+        </w:rPr>
+        <w:t>docker images</w:t>
+      </w:r>
+      <w:r>
+        <w:t xml:space="preserve"> </w:t>
+      </w:r>
+    </w:p>
+    <w:p/>
+    <w:p>
+      <w:r>
+        <w:rPr>
+          <w:highlight w:val="yellow"/>
+        </w:rPr>
+        <w:t>docker rum my-java</w:t>
+      </w:r>
+      <w:r>
+        <w:t xml:space="preserve"> </w:t>
+      </w:r>
+    </w:p>
+    <w:p/>
+    <w:p>
+      <w:pPr>
+        <w:ind w:left="360"/>
+      </w:pPr>
+    </w:p>
+    <w:p>
+      <w:pPr>
+        <w:ind w:left="360"/>
+      </w:pPr>
+    </w:p>
     <w:p/>
     <w:p/>
     <w:sectPr>

--- a/course 4/9 July 2024 - Integration and deployments.docx
+++ b/course 4/9 July 2024 - Integration and deployments.docx
@@ -24,15 +24,7 @@
     </w:p>
     <w:p>
       <w:r>
-        <w:t xml:space="preserve">Docker </w:t>
-      </w:r>
-      <w:proofErr w:type="gramStart"/>
-      <w:r>
-        <w:t>compose</w:t>
-      </w:r>
-      <w:proofErr w:type="gramEnd"/>
-      <w:r>
-        <w:t xml:space="preserve"> </w:t>
+        <w:t xml:space="preserve">Docker compose </w:t>
       </w:r>
     </w:p>
     <w:p>
@@ -42,26 +34,13 @@
     </w:p>
     <w:p>
       <w:r>
-        <w:t xml:space="preserve">Cloud computing using </w:t>
-      </w:r>
-      <w:proofErr w:type="gramStart"/>
-      <w:r>
-        <w:t>AWS :</w:t>
-      </w:r>
-      <w:proofErr w:type="gramEnd"/>
-      <w:r>
-        <w:t xml:space="preserve"> S3 and EC2 instance </w:t>
-      </w:r>
-    </w:p>
-    <w:p/>
-    <w:p>
-      <w:proofErr w:type="gramStart"/>
-      <w:r>
-        <w:t>Docker :</w:t>
-      </w:r>
-      <w:proofErr w:type="gramEnd"/>
-      <w:r>
-        <w:t xml:space="preserve"> Docker is a software platform which allow use to build, test and deploy application quickly using Docker container. </w:t>
+        <w:t xml:space="preserve">Cloud computing using AWS : S3 and EC2 instance </w:t>
+      </w:r>
+    </w:p>
+    <w:p/>
+    <w:p>
+      <w:r>
+        <w:t xml:space="preserve">Docker : Docker is a software platform which allow use to build, test and deploy application quickly using Docker container. </w:t>
       </w:r>
     </w:p>
     <w:p>
@@ -95,71 +74,23 @@
     <w:p/>
     <w:p>
       <w:r>
-        <w:t xml:space="preserve">If we want to run any application </w:t>
-      </w:r>
-      <w:proofErr w:type="gramStart"/>
-      <w:r>
-        <w:t>software</w:t>
-      </w:r>
-      <w:proofErr w:type="gramEnd"/>
-      <w:r>
-        <w:t xml:space="preserve"> we need system software </w:t>
-      </w:r>
-      <w:proofErr w:type="spellStart"/>
-      <w:r>
-        <w:t>ie</w:t>
-      </w:r>
-      <w:proofErr w:type="spellEnd"/>
-      <w:r>
-        <w:t xml:space="preserve"> OS it can be win, </w:t>
-      </w:r>
-      <w:proofErr w:type="spellStart"/>
-      <w:r>
-        <w:t>linux</w:t>
-      </w:r>
-      <w:proofErr w:type="spellEnd"/>
-      <w:r>
-        <w:t xml:space="preserve">, mac etc. </w:t>
-      </w:r>
-    </w:p>
-    <w:p>
-      <w:r>
-        <w:t xml:space="preserve">One machine with window </w:t>
-      </w:r>
-      <w:proofErr w:type="spellStart"/>
-      <w:r>
-        <w:t>os</w:t>
-      </w:r>
-      <w:proofErr w:type="spellEnd"/>
-      <w:r>
-        <w:t xml:space="preserve"> and installed required software to run the application </w:t>
-      </w:r>
-    </w:p>
-    <w:p>
-      <w:r>
-        <w:t>Another machine with mac/</w:t>
-      </w:r>
-      <w:proofErr w:type="spellStart"/>
-      <w:r>
-        <w:t>linux</w:t>
-      </w:r>
-      <w:proofErr w:type="spellEnd"/>
-      <w:r>
-        <w:t xml:space="preserve"> and installed required software to run the application. </w:t>
-      </w:r>
-    </w:p>
-    <w:p/>
-    <w:p>
-      <w:r>
-        <w:t xml:space="preserve">In one machine we can installed </w:t>
-      </w:r>
-      <w:proofErr w:type="gramStart"/>
-      <w:r>
-        <w:t>multi OS</w:t>
-      </w:r>
-      <w:proofErr w:type="gramEnd"/>
-      <w:r>
-        <w:t xml:space="preserve">. </w:t>
+        <w:t xml:space="preserve">If we want to run any application software we need system software ie OS it can be win, linux, mac etc. </w:t>
+      </w:r>
+    </w:p>
+    <w:p>
+      <w:r>
+        <w:t xml:space="preserve">One machine with window os and installed required software to run the application </w:t>
+      </w:r>
+    </w:p>
+    <w:p>
+      <w:r>
+        <w:t xml:space="preserve">Another machine with mac/linux and installed required software to run the application. </w:t>
+      </w:r>
+    </w:p>
+    <w:p/>
+    <w:p>
+      <w:r>
+        <w:t xml:space="preserve">In one machine we can installed multi OS. </w:t>
       </w:r>
     </w:p>
     <w:p>
@@ -170,23 +101,7 @@
     <w:p/>
     <w:p>
       <w:r>
-        <w:t xml:space="preserve">VW ware software. This software </w:t>
-      </w:r>
-      <w:proofErr w:type="gramStart"/>
-      <w:r>
-        <w:t>help</w:t>
-      </w:r>
-      <w:proofErr w:type="gramEnd"/>
-      <w:r>
-        <w:t xml:space="preserve"> us to run multi OS or guest OS on base machine. With help of VM ware software we can run more than one Guest OS is known as Virtualization. VMWare software </w:t>
-      </w:r>
-      <w:proofErr w:type="gramStart"/>
-      <w:r>
-        <w:t>provide</w:t>
-      </w:r>
-      <w:proofErr w:type="gramEnd"/>
-      <w:r>
-        <w:t xml:space="preserve"> the features as running the more than one Guest OS in the abstraction version of an OS. </w:t>
+        <w:t xml:space="preserve">VW ware software. This software help us to run multi OS or guest OS on base machine. With help of VM ware software we can run more than one Guest OS is known as Virtualization. VMWare software provide the features as running the more than one Guest OS in the abstraction version of an OS. </w:t>
       </w:r>
     </w:p>
     <w:p>
@@ -204,54 +119,23 @@
       </w:r>
     </w:p>
     <w:p>
-      <w:proofErr w:type="gramStart"/>
-      <w:r>
-        <w:t>Container :</w:t>
-      </w:r>
-      <w:proofErr w:type="gramEnd"/>
-      <w:r>
-        <w:t xml:space="preserve"> container is known as run time environment or engine. </w:t>
-      </w:r>
-    </w:p>
-    <w:p>
-      <w:proofErr w:type="gramStart"/>
-      <w:r>
-        <w:t>JRE :</w:t>
-      </w:r>
-      <w:proofErr w:type="gramEnd"/>
-      <w:r>
-        <w:t xml:space="preserve"> Java Run time environment. </w:t>
-      </w:r>
-    </w:p>
-    <w:p>
-      <w:proofErr w:type="gramStart"/>
-      <w:r>
-        <w:t>Node :</w:t>
-      </w:r>
-      <w:proofErr w:type="gramEnd"/>
-      <w:r>
-        <w:t xml:space="preserve"> Node JS known as JavaScript run time environment. </w:t>
-      </w:r>
-    </w:p>
-    <w:p>
-      <w:r>
-        <w:t xml:space="preserve">Web </w:t>
-      </w:r>
-      <w:proofErr w:type="gramStart"/>
-      <w:r>
-        <w:t>Container :</w:t>
-      </w:r>
-      <w:proofErr w:type="gramEnd"/>
-      <w:r>
-        <w:t xml:space="preserve"> it is a part of web server which is responsible to run the servlet and </w:t>
-      </w:r>
-      <w:proofErr w:type="spellStart"/>
-      <w:r>
-        <w:t>jsp</w:t>
-      </w:r>
-      <w:proofErr w:type="spellEnd"/>
-      <w:r>
-        <w:t xml:space="preserve">. </w:t>
+      <w:r>
+        <w:t xml:space="preserve">Container : container is known as run time environment or engine. </w:t>
+      </w:r>
+    </w:p>
+    <w:p>
+      <w:r>
+        <w:t xml:space="preserve">JRE : Java Run time environment. </w:t>
+      </w:r>
+    </w:p>
+    <w:p>
+      <w:r>
+        <w:t xml:space="preserve">Node : Node JS known as JavaScript run time environment. </w:t>
+      </w:r>
+    </w:p>
+    <w:p>
+      <w:r>
+        <w:t xml:space="preserve">Web Container : it is a part of web server which is responsible to run the servlet and jsp. </w:t>
       </w:r>
     </w:p>
     <w:p>
@@ -264,49 +148,23 @@
     <w:p>
       <w:r>
         <w:lastRenderedPageBreak/>
-        <w:t xml:space="preserve">Docker </w:t>
-      </w:r>
-      <w:proofErr w:type="gramStart"/>
-      <w:r>
-        <w:t>container :</w:t>
-      </w:r>
-      <w:proofErr w:type="gramEnd"/>
-      <w:r>
-        <w:t xml:space="preserve"> it is a type of container which is responsible to more than one application with their dependencies in the form of images. </w:t>
-      </w:r>
-    </w:p>
-    <w:p>
-      <w:r>
-        <w:t xml:space="preserve">Docker </w:t>
-      </w:r>
-      <w:proofErr w:type="gramStart"/>
-      <w:r>
-        <w:t>image :</w:t>
-      </w:r>
-      <w:proofErr w:type="gramEnd"/>
-      <w:r>
-        <w:t xml:space="preserve"> Docker images is a read only template file which contains application details with required dependencies to run the application with help of container. </w:t>
-      </w:r>
-    </w:p>
-    <w:p/>
-    <w:p>
-      <w:proofErr w:type="gramStart"/>
-      <w:r>
-        <w:t>Containerization :</w:t>
-      </w:r>
-      <w:proofErr w:type="gramEnd"/>
-      <w:r>
-        <w:t xml:space="preserve"> it is an abstract version of an application. </w:t>
-      </w:r>
-    </w:p>
-    <w:p>
-      <w:proofErr w:type="gramStart"/>
-      <w:r>
-        <w:t>Virtualization :it</w:t>
-      </w:r>
-      <w:proofErr w:type="gramEnd"/>
-      <w:r>
-        <w:t xml:space="preserve"> is an abstraction version of an OS. </w:t>
+        <w:t xml:space="preserve">Docker container : it is a type of container which is responsible to more than one application with their dependencies in the form of images. </w:t>
+      </w:r>
+    </w:p>
+    <w:p>
+      <w:r>
+        <w:t xml:space="preserve">Docker image : Docker images is a read only template file which contains application details with required dependencies to run the application with help of container. </w:t>
+      </w:r>
+    </w:p>
+    <w:p/>
+    <w:p>
+      <w:r>
+        <w:t xml:space="preserve">Containerization : it is an abstract version of an application. </w:t>
+      </w:r>
+    </w:p>
+    <w:p>
+      <w:r>
+        <w:t xml:space="preserve">Virtualization :it is an abstraction version of an OS. </w:t>
       </w:r>
     </w:p>
     <w:p>
@@ -390,23 +248,7 @@
     <w:p/>
     <w:p>
       <w:r>
-        <w:t xml:space="preserve">Non window user every command </w:t>
-      </w:r>
-      <w:proofErr w:type="gramStart"/>
-      <w:r>
-        <w:t>start</w:t>
-      </w:r>
-      <w:proofErr w:type="gramEnd"/>
-      <w:r>
-        <w:t xml:space="preserve"> with pre-fix </w:t>
-      </w:r>
-      <w:proofErr w:type="spellStart"/>
-      <w:r>
-        <w:t>sudo</w:t>
-      </w:r>
-      <w:proofErr w:type="spellEnd"/>
-      <w:r>
-        <w:t xml:space="preserve"> </w:t>
+        <w:t xml:space="preserve">Non window user every command start with pre-fix sudo </w:t>
       </w:r>
     </w:p>
     <w:p>
@@ -439,19 +281,11 @@
       </w:r>
     </w:p>
     <w:p>
-      <w:proofErr w:type="spellStart"/>
       <w:r>
         <w:rPr>
           <w:highlight w:val="yellow"/>
         </w:rPr>
-        <w:t>sudo</w:t>
-      </w:r>
-      <w:proofErr w:type="spellEnd"/>
-      <w:r>
-        <w:rPr>
-          <w:highlight w:val="yellow"/>
-        </w:rPr>
-        <w:t xml:space="preserve"> docker --version</w:t>
+        <w:t>sudo docker --version</w:t>
       </w:r>
       <w:r>
         <w:rPr>
@@ -484,15 +318,7 @@
       </w:r>
       <w:r>
         <w:tab/>
-        <w:t xml:space="preserve">this command </w:t>
-      </w:r>
-      <w:proofErr w:type="gramStart"/>
-      <w:r>
-        <w:t>provide</w:t>
-      </w:r>
-      <w:proofErr w:type="gramEnd"/>
-      <w:r>
-        <w:t xml:space="preserve"> the docker details. </w:t>
+        <w:t xml:space="preserve">this command provide the docker details. </w:t>
       </w:r>
     </w:p>
     <w:p/>
@@ -515,15 +341,7 @@
     <w:p/>
     <w:p>
       <w:r>
-        <w:t xml:space="preserve">Docker </w:t>
-      </w:r>
-      <w:proofErr w:type="gramStart"/>
-      <w:r>
-        <w:t>image :</w:t>
-      </w:r>
-      <w:proofErr w:type="gramEnd"/>
-      <w:r>
-        <w:t xml:space="preserve"> it is a read only template file which is responsible to run the application using docker container. </w:t>
+        <w:t xml:space="preserve">Docker image : it is a read only template file which is responsible to run the application using docker container. </w:t>
       </w:r>
     </w:p>
     <w:p/>
@@ -532,16 +350,8 @@
         <w:rPr>
           <w:highlight w:val="yellow"/>
         </w:rPr>
-        <w:t xml:space="preserve">docker pull </w:t>
-      </w:r>
-      <w:proofErr w:type="spellStart"/>
-      <w:r>
-        <w:rPr>
-          <w:highlight w:val="yellow"/>
-        </w:rPr>
-        <w:t>imageName</w:t>
-      </w:r>
-      <w:proofErr w:type="spellEnd"/>
+        <w:t>docker pull imageName</w:t>
+      </w:r>
       <w:r>
         <w:t xml:space="preserve"> </w:t>
       </w:r>
@@ -582,30 +392,8 @@
         <w:rPr>
           <w:highlight w:val="yellow"/>
         </w:rPr>
-        <w:t xml:space="preserve">docker run </w:t>
-      </w:r>
-      <w:proofErr w:type="spellStart"/>
-      <w:r>
-        <w:rPr>
-          <w:highlight w:val="yellow"/>
-        </w:rPr>
-        <w:t>imageName</w:t>
-      </w:r>
-      <w:proofErr w:type="spellEnd"/>
-      <w:r>
-        <w:rPr>
-          <w:highlight w:val="yellow"/>
-        </w:rPr>
-        <w:t>/</w:t>
-      </w:r>
-      <w:proofErr w:type="spellStart"/>
-      <w:r>
-        <w:rPr>
-          <w:highlight w:val="yellow"/>
-        </w:rPr>
-        <w:t>imageId</w:t>
-      </w:r>
-      <w:proofErr w:type="spellEnd"/>
+        <w:t>docker run imageName/imageId</w:t>
+      </w:r>
       <w:r>
         <w:t xml:space="preserve"> </w:t>
       </w:r>
@@ -624,15 +412,7 @@
     </w:p>
     <w:p>
       <w:r>
-        <w:t xml:space="preserve">Please create or signup for Docker hub. Docker hub provide us public as well as private repository which help to publish as well as pull docker images. Those images can be pre-defined for pull purpose as well as for push we can create custom image with help of </w:t>
-      </w:r>
-      <w:proofErr w:type="spellStart"/>
-      <w:r>
-        <w:t>pre defined</w:t>
-      </w:r>
-      <w:proofErr w:type="spellEnd"/>
-      <w:r>
-        <w:t xml:space="preserve"> images. </w:t>
+        <w:t xml:space="preserve">Please create or signup for Docker hub. Docker hub provide us public as well as private repository which help to publish as well as pull docker images. Those images can be pre-defined for pull purpose as well as for push we can create custom image with help of pre defined images. </w:t>
       </w:r>
     </w:p>
     <w:p/>
@@ -648,23 +428,7 @@
           <w:b/>
           <w:bCs/>
         </w:rPr>
-        <w:t xml:space="preserve">Please pull </w:t>
-      </w:r>
-      <w:proofErr w:type="spellStart"/>
-      <w:r>
-        <w:rPr>
-          <w:b/>
-          <w:bCs/>
-        </w:rPr>
-        <w:t>busybox</w:t>
-      </w:r>
-      <w:proofErr w:type="spellEnd"/>
-      <w:r>
-        <w:rPr>
-          <w:b/>
-          <w:bCs/>
-        </w:rPr>
-        <w:t xml:space="preserve"> image and run it. </w:t>
+        <w:t xml:space="preserve">Please pull busybox image and run it. </w:t>
       </w:r>
     </w:p>
     <w:p/>
@@ -681,15 +445,7 @@
       </w:r>
       <w:r>
         <w:tab/>
-        <w:t xml:space="preserve">this command is use to pull, run and open ubuntu </w:t>
-      </w:r>
-      <w:proofErr w:type="spellStart"/>
-      <w:r>
-        <w:t>os</w:t>
-      </w:r>
-      <w:proofErr w:type="spellEnd"/>
-      <w:r>
-        <w:t xml:space="preserve"> image terminal </w:t>
+        <w:t xml:space="preserve">this command is use to pull, run and open ubuntu os image terminal </w:t>
       </w:r>
     </w:p>
     <w:p/>
@@ -734,21 +490,12 @@
           <w:bCs/>
         </w:rPr>
       </w:pPr>
-      <w:proofErr w:type="spellStart"/>
       <w:r>
         <w:rPr>
           <w:b/>
           <w:bCs/>
         </w:rPr>
-        <w:t>Dockerfile</w:t>
-      </w:r>
-      <w:proofErr w:type="spellEnd"/>
-      <w:r>
-        <w:rPr>
-          <w:b/>
-          <w:bCs/>
-        </w:rPr>
-        <w:t xml:space="preserve"> </w:t>
+        <w:t xml:space="preserve">Dockerfile </w:t>
       </w:r>
     </w:p>
     <w:p>
@@ -795,33 +542,7 @@
           <w:lang w:eastAsia="en-IN" w:bidi="mr-IN"/>
           <w14:ligatures w14:val="none"/>
         </w:rPr>
-        <w:t xml:space="preserve"> </w:t>
-      </w:r>
-      <w:proofErr w:type="spellStart"/>
-      <w:r>
-        <w:rPr>
-          <w:rFonts w:ascii="Consolas" w:eastAsia="Times New Roman" w:hAnsi="Consolas" w:cs="Times New Roman"/>
-          <w:color w:val="292929"/>
-          <w:kern w:val="0"/>
-          <w:sz w:val="21"/>
-          <w:szCs w:val="21"/>
-          <w:lang w:eastAsia="en-IN" w:bidi="mr-IN"/>
-          <w14:ligatures w14:val="none"/>
-        </w:rPr>
-        <w:t>busybox</w:t>
-      </w:r>
-      <w:proofErr w:type="spellEnd"/>
-      <w:r>
-        <w:rPr>
-          <w:rFonts w:ascii="Consolas" w:eastAsia="Times New Roman" w:hAnsi="Consolas" w:cs="Times New Roman"/>
-          <w:color w:val="292929"/>
-          <w:kern w:val="0"/>
-          <w:sz w:val="21"/>
-          <w:szCs w:val="21"/>
-          <w:lang w:eastAsia="en-IN" w:bidi="mr-IN"/>
-          <w14:ligatures w14:val="none"/>
-        </w:rPr>
-        <w:t xml:space="preserve"> </w:t>
+        <w:t xml:space="preserve"> busybox </w:t>
       </w:r>
     </w:p>
     <w:p>
@@ -873,9 +594,20 @@
           <w:lang w:eastAsia="en-IN" w:bidi="mr-IN"/>
           <w14:ligatures w14:val="none"/>
         </w:rPr>
-        <w:t>"</w:t>
-      </w:r>
-      <w:proofErr w:type="spellStart"/>
+        <w:t>"echo"</w:t>
+      </w:r>
+      <w:r>
+        <w:rPr>
+          <w:rFonts w:ascii="Consolas" w:eastAsia="Times New Roman" w:hAnsi="Consolas" w:cs="Times New Roman"/>
+          <w:color w:val="292929"/>
+          <w:kern w:val="0"/>
+          <w:sz w:val="21"/>
+          <w:szCs w:val="21"/>
+          <w:lang w:eastAsia="en-IN" w:bidi="mr-IN"/>
+          <w14:ligatures w14:val="none"/>
+        </w:rPr>
+        <w:t>,</w:t>
+      </w:r>
       <w:r>
         <w:rPr>
           <w:rFonts w:ascii="Consolas" w:eastAsia="Times New Roman" w:hAnsi="Consolas" w:cs="Times New Roman"/>
@@ -886,83 +618,7 @@
           <w:lang w:eastAsia="en-IN" w:bidi="mr-IN"/>
           <w14:ligatures w14:val="none"/>
         </w:rPr>
-        <w:t>echo"</w:t>
-      </w:r>
-      <w:r>
-        <w:rPr>
-          <w:rFonts w:ascii="Consolas" w:eastAsia="Times New Roman" w:hAnsi="Consolas" w:cs="Times New Roman"/>
-          <w:color w:val="292929"/>
-          <w:kern w:val="0"/>
-          <w:sz w:val="21"/>
-          <w:szCs w:val="21"/>
-          <w:lang w:eastAsia="en-IN" w:bidi="mr-IN"/>
-          <w14:ligatures w14:val="none"/>
-        </w:rPr>
-        <w:t>,</w:t>
-      </w:r>
-      <w:r>
-        <w:rPr>
-          <w:rFonts w:ascii="Consolas" w:eastAsia="Times New Roman" w:hAnsi="Consolas" w:cs="Times New Roman"/>
-          <w:color w:val="0F4A85"/>
-          <w:kern w:val="0"/>
-          <w:sz w:val="21"/>
-          <w:szCs w:val="21"/>
-          <w:lang w:eastAsia="en-IN" w:bidi="mr-IN"/>
-          <w14:ligatures w14:val="none"/>
-        </w:rPr>
-        <w:t>"Welcome</w:t>
-      </w:r>
-      <w:proofErr w:type="spellEnd"/>
-      <w:r>
-        <w:rPr>
-          <w:rFonts w:ascii="Consolas" w:eastAsia="Times New Roman" w:hAnsi="Consolas" w:cs="Times New Roman"/>
-          <w:color w:val="0F4A85"/>
-          <w:kern w:val="0"/>
-          <w:sz w:val="21"/>
-          <w:szCs w:val="21"/>
-          <w:lang w:eastAsia="en-IN" w:bidi="mr-IN"/>
-          <w14:ligatures w14:val="none"/>
-        </w:rPr>
-        <w:t xml:space="preserve"> to Docker image created by </w:t>
-      </w:r>
-      <w:proofErr w:type="spellStart"/>
-      <w:r>
-        <w:rPr>
-          <w:rFonts w:ascii="Consolas" w:eastAsia="Times New Roman" w:hAnsi="Consolas" w:cs="Times New Roman"/>
-          <w:color w:val="0F4A85"/>
-          <w:kern w:val="0"/>
-          <w:sz w:val="21"/>
-          <w:szCs w:val="21"/>
-          <w:lang w:eastAsia="en-IN" w:bidi="mr-IN"/>
-          <w14:ligatures w14:val="none"/>
-        </w:rPr>
-        <w:t>akash</w:t>
-      </w:r>
-      <w:proofErr w:type="spellEnd"/>
-      <w:r>
-        <w:rPr>
-          <w:rFonts w:ascii="Consolas" w:eastAsia="Times New Roman" w:hAnsi="Consolas" w:cs="Times New Roman"/>
-          <w:color w:val="0F4A85"/>
-          <w:kern w:val="0"/>
-          <w:sz w:val="21"/>
-          <w:szCs w:val="21"/>
-          <w:lang w:eastAsia="en-IN" w:bidi="mr-IN"/>
-          <w14:ligatures w14:val="none"/>
-        </w:rPr>
-        <w:t xml:space="preserve"> kale!</w:t>
-      </w:r>
-      <w:proofErr w:type="gramStart"/>
-      <w:r>
-        <w:rPr>
-          <w:rFonts w:ascii="Consolas" w:eastAsia="Times New Roman" w:hAnsi="Consolas" w:cs="Times New Roman"/>
-          <w:color w:val="0F4A85"/>
-          <w:kern w:val="0"/>
-          <w:sz w:val="21"/>
-          <w:szCs w:val="21"/>
-          <w:lang w:eastAsia="en-IN" w:bidi="mr-IN"/>
-          <w14:ligatures w14:val="none"/>
-        </w:rPr>
-        <w:t>"</w:t>
+        <w:t>"Welcome to Docker image created by akash kale!"</w:t>
       </w:r>
       <w:r>
         <w:rPr>
@@ -976,7 +632,6 @@
         </w:rPr>
         <w:t xml:space="preserve"> ]</w:t>
       </w:r>
-      <w:proofErr w:type="gramEnd"/>
     </w:p>
     <w:p>
       <w:pPr>
@@ -1003,66 +658,8 @@
           <w:lang w:eastAsia="en-IN" w:bidi="mr-IN"/>
           <w14:ligatures w14:val="none"/>
         </w:rPr>
-        <w:t>docker build -t my-</w:t>
-      </w:r>
-      <w:proofErr w:type="spellStart"/>
-      <w:proofErr w:type="gramStart"/>
-      <w:r>
-        <w:rPr>
-          <w:rFonts w:ascii="Consolas" w:eastAsia="Times New Roman" w:hAnsi="Consolas" w:cs="Times New Roman"/>
-          <w:color w:val="292929"/>
-          <w:kern w:val="0"/>
-          <w:sz w:val="21"/>
-          <w:szCs w:val="21"/>
-          <w:highlight w:val="yellow"/>
-          <w:lang w:eastAsia="en-IN" w:bidi="mr-IN"/>
-          <w14:ligatures w14:val="none"/>
-        </w:rPr>
-        <w:t>busybox</w:t>
-      </w:r>
-      <w:proofErr w:type="spellEnd"/>
-      <w:r>
-        <w:rPr>
-          <w:rFonts w:ascii="Consolas" w:eastAsia="Times New Roman" w:hAnsi="Consolas" w:cs="Times New Roman"/>
-          <w:color w:val="292929"/>
-          <w:kern w:val="0"/>
-          <w:sz w:val="21"/>
-          <w:szCs w:val="21"/>
-          <w:highlight w:val="yellow"/>
-          <w:lang w:eastAsia="en-IN" w:bidi="mr-IN"/>
-          <w14:ligatures w14:val="none"/>
-        </w:rPr>
-        <w:t xml:space="preserve"> .</w:t>
-      </w:r>
-      <w:proofErr w:type="gramEnd"/>
-      <w:r>
-        <w:rPr>
-          <w:rFonts w:ascii="Consolas" w:eastAsia="Times New Roman" w:hAnsi="Consolas" w:cs="Times New Roman"/>
-          <w:color w:val="292929"/>
-          <w:kern w:val="0"/>
-          <w:sz w:val="21"/>
-          <w:szCs w:val="21"/>
-          <w:highlight w:val="yellow"/>
-          <w:lang w:eastAsia="en-IN" w:bidi="mr-IN"/>
-          <w14:ligatures w14:val="none"/>
-        </w:rPr>
-        <w:t xml:space="preserve"> -f </w:t>
-      </w:r>
-      <w:proofErr w:type="spellStart"/>
-      <w:r>
-        <w:rPr>
-          <w:rFonts w:ascii="Consolas" w:eastAsia="Times New Roman" w:hAnsi="Consolas" w:cs="Times New Roman"/>
-          <w:color w:val="292929"/>
-          <w:kern w:val="0"/>
-          <w:sz w:val="21"/>
-          <w:szCs w:val="21"/>
-          <w:highlight w:val="yellow"/>
-          <w:lang w:eastAsia="en-IN" w:bidi="mr-IN"/>
-          <w14:ligatures w14:val="none"/>
-        </w:rPr>
-        <w:t>Dockerfile</w:t>
-      </w:r>
-      <w:proofErr w:type="spellEnd"/>
+        <w:t>docker build -t my-busybox . -f Dockerfile</w:t>
+      </w:r>
       <w:r>
         <w:rPr>
           <w:rFonts w:ascii="Consolas" w:eastAsia="Times New Roman" w:hAnsi="Consolas" w:cs="Times New Roman"/>
@@ -1209,33 +806,7 @@
           <w:lang w:eastAsia="en-IN" w:bidi="mr-IN"/>
           <w14:ligatures w14:val="none"/>
         </w:rPr>
-        <w:t>docker run my-</w:t>
-      </w:r>
-      <w:proofErr w:type="spellStart"/>
-      <w:r>
-        <w:rPr>
-          <w:rFonts w:ascii="Consolas" w:eastAsia="Times New Roman" w:hAnsi="Consolas" w:cs="Times New Roman"/>
-          <w:color w:val="292929"/>
-          <w:kern w:val="0"/>
-          <w:sz w:val="21"/>
-          <w:szCs w:val="21"/>
-          <w:lang w:eastAsia="en-IN" w:bidi="mr-IN"/>
-          <w14:ligatures w14:val="none"/>
-        </w:rPr>
-        <w:t>busybox</w:t>
-      </w:r>
-      <w:proofErr w:type="spellEnd"/>
-      <w:r>
-        <w:rPr>
-          <w:rFonts w:ascii="Consolas" w:eastAsia="Times New Roman" w:hAnsi="Consolas" w:cs="Times New Roman"/>
-          <w:color w:val="292929"/>
-          <w:kern w:val="0"/>
-          <w:sz w:val="21"/>
-          <w:szCs w:val="21"/>
-          <w:lang w:eastAsia="en-IN" w:bidi="mr-IN"/>
-          <w14:ligatures w14:val="none"/>
-        </w:rPr>
-        <w:t xml:space="preserve"> </w:t>
+        <w:t xml:space="preserve">docker run my-busybox </w:t>
       </w:r>
     </w:p>
     <w:p>
@@ -1492,7 +1063,6 @@
         </w:rPr>
         <w:t xml:space="preserve"> </w:t>
       </w:r>
-      <w:proofErr w:type="gramStart"/>
       <w:r>
         <w:rPr>
           <w:rFonts w:ascii="Consolas" w:eastAsia="Times New Roman" w:hAnsi="Consolas" w:cs="Times New Roman"/>
@@ -1517,7 +1087,6 @@
         </w:rPr>
         <w:t>(</w:t>
       </w:r>
-      <w:proofErr w:type="gramEnd"/>
       <w:r>
         <w:rPr>
           <w:rFonts w:ascii="Consolas" w:eastAsia="Times New Roman" w:hAnsi="Consolas" w:cs="Times New Roman"/>
@@ -1542,7 +1111,6 @@
         </w:rPr>
         <w:t xml:space="preserve">[] </w:t>
       </w:r>
-      <w:proofErr w:type="spellStart"/>
       <w:r>
         <w:rPr>
           <w:rFonts w:ascii="Consolas" w:eastAsia="Times New Roman" w:hAnsi="Consolas" w:cs="Times New Roman"/>
@@ -1555,7 +1123,6 @@
         </w:rPr>
         <w:t>args</w:t>
       </w:r>
-      <w:proofErr w:type="spellEnd"/>
       <w:r>
         <w:rPr>
           <w:rFonts w:ascii="Consolas" w:eastAsia="Times New Roman" w:hAnsi="Consolas" w:cs="Times New Roman"/>
@@ -1595,7 +1162,6 @@
         </w:rPr>
         <w:t xml:space="preserve">        </w:t>
       </w:r>
-      <w:proofErr w:type="spellStart"/>
       <w:r>
         <w:rPr>
           <w:rFonts w:ascii="Consolas" w:eastAsia="Times New Roman" w:hAnsi="Consolas" w:cs="Times New Roman"/>
@@ -1656,7 +1222,6 @@
         </w:rPr>
         <w:t>println</w:t>
       </w:r>
-      <w:proofErr w:type="spellEnd"/>
       <w:r>
         <w:rPr>
           <w:rFonts w:ascii="Consolas" w:eastAsia="Times New Roman" w:hAnsi="Consolas" w:cs="Times New Roman"/>
@@ -1750,13 +1315,8 @@
     </w:p>
     <w:p/>
     <w:p>
-      <w:proofErr w:type="spellStart"/>
-      <w:r>
-        <w:t>Dockerfile</w:t>
-      </w:r>
-      <w:proofErr w:type="spellEnd"/>
-      <w:r>
-        <w:t xml:space="preserve"> </w:t>
+      <w:r>
+        <w:t xml:space="preserve">Dockerfile </w:t>
       </w:r>
     </w:p>
     <w:p>
@@ -1834,22 +1394,8 @@
           <w:lang w:eastAsia="en-IN" w:bidi="mr-IN"/>
           <w14:ligatures w14:val="none"/>
         </w:rPr>
-        <w:t xml:space="preserve"> </w:t>
-      </w:r>
-      <w:proofErr w:type="gramStart"/>
-      <w:r>
-        <w:rPr>
-          <w:rFonts w:ascii="Consolas" w:eastAsia="Times New Roman" w:hAnsi="Consolas" w:cs="Times New Roman"/>
-          <w:color w:val="292929"/>
-          <w:kern w:val="0"/>
-          <w:sz w:val="21"/>
-          <w:szCs w:val="21"/>
-          <w:lang w:eastAsia="en-IN" w:bidi="mr-IN"/>
-          <w14:ligatures w14:val="none"/>
-        </w:rPr>
-        <w:t>Demo.java .</w:t>
-      </w:r>
-      <w:proofErr w:type="gramEnd"/>
+        <w:t xml:space="preserve"> Demo.java .</w:t>
+      </w:r>
     </w:p>
     <w:p>
       <w:pPr>
@@ -1887,33 +1433,7 @@
           <w:lang w:eastAsia="en-IN" w:bidi="mr-IN"/>
           <w14:ligatures w14:val="none"/>
         </w:rPr>
-        <w:t xml:space="preserve"> </w:t>
-      </w:r>
-      <w:proofErr w:type="spellStart"/>
-      <w:r>
-        <w:rPr>
-          <w:rFonts w:ascii="Consolas" w:eastAsia="Times New Roman" w:hAnsi="Consolas" w:cs="Times New Roman"/>
-          <w:color w:val="292929"/>
-          <w:kern w:val="0"/>
-          <w:sz w:val="21"/>
-          <w:szCs w:val="21"/>
-          <w:lang w:eastAsia="en-IN" w:bidi="mr-IN"/>
-          <w14:ligatures w14:val="none"/>
-        </w:rPr>
-        <w:t>javac</w:t>
-      </w:r>
-      <w:proofErr w:type="spellEnd"/>
-      <w:r>
-        <w:rPr>
-          <w:rFonts w:ascii="Consolas" w:eastAsia="Times New Roman" w:hAnsi="Consolas" w:cs="Times New Roman"/>
-          <w:color w:val="292929"/>
-          <w:kern w:val="0"/>
-          <w:sz w:val="21"/>
-          <w:szCs w:val="21"/>
-          <w:lang w:eastAsia="en-IN" w:bidi="mr-IN"/>
-          <w14:ligatures w14:val="none"/>
-        </w:rPr>
-        <w:t xml:space="preserve"> Demo.java </w:t>
+        <w:t xml:space="preserve"> javac Demo.java </w:t>
       </w:r>
     </w:p>
     <w:p>
@@ -1964,9 +1484,20 @@
           <w:lang w:eastAsia="en-IN" w:bidi="mr-IN"/>
           <w14:ligatures w14:val="none"/>
         </w:rPr>
-        <w:t>"</w:t>
-      </w:r>
-      <w:proofErr w:type="spellStart"/>
+        <w:t>"java"</w:t>
+      </w:r>
+      <w:r>
+        <w:rPr>
+          <w:rFonts w:ascii="Consolas" w:eastAsia="Times New Roman" w:hAnsi="Consolas" w:cs="Times New Roman"/>
+          <w:color w:val="292929"/>
+          <w:kern w:val="0"/>
+          <w:sz w:val="21"/>
+          <w:szCs w:val="21"/>
+          <w:lang w:eastAsia="en-IN" w:bidi="mr-IN"/>
+          <w14:ligatures w14:val="none"/>
+        </w:rPr>
+        <w:t>,</w:t>
+      </w:r>
       <w:r>
         <w:rPr>
           <w:rFonts w:ascii="Consolas" w:eastAsia="Times New Roman" w:hAnsi="Consolas" w:cs="Times New Roman"/>
@@ -1977,45 +1508,7 @@
           <w:lang w:eastAsia="en-IN" w:bidi="mr-IN"/>
           <w14:ligatures w14:val="none"/>
         </w:rPr>
-        <w:t>java"</w:t>
-      </w:r>
-      <w:r>
-        <w:rPr>
-          <w:rFonts w:ascii="Consolas" w:eastAsia="Times New Roman" w:hAnsi="Consolas" w:cs="Times New Roman"/>
-          <w:color w:val="292929"/>
-          <w:kern w:val="0"/>
-          <w:sz w:val="21"/>
-          <w:szCs w:val="21"/>
-          <w:lang w:eastAsia="en-IN" w:bidi="mr-IN"/>
-          <w14:ligatures w14:val="none"/>
-        </w:rPr>
-        <w:t>,</w:t>
-      </w:r>
-      <w:r>
-        <w:rPr>
-          <w:rFonts w:ascii="Consolas" w:eastAsia="Times New Roman" w:hAnsi="Consolas" w:cs="Times New Roman"/>
-          <w:color w:val="0F4A85"/>
-          <w:kern w:val="0"/>
-          <w:sz w:val="21"/>
-          <w:szCs w:val="21"/>
-          <w:lang w:eastAsia="en-IN" w:bidi="mr-IN"/>
-          <w14:ligatures w14:val="none"/>
-        </w:rPr>
-        <w:t>"Demo</w:t>
-      </w:r>
-      <w:proofErr w:type="spellEnd"/>
-      <w:proofErr w:type="gramStart"/>
-      <w:r>
-        <w:rPr>
-          <w:rFonts w:ascii="Consolas" w:eastAsia="Times New Roman" w:hAnsi="Consolas" w:cs="Times New Roman"/>
-          <w:color w:val="0F4A85"/>
-          <w:kern w:val="0"/>
-          <w:sz w:val="21"/>
-          <w:szCs w:val="21"/>
-          <w:lang w:eastAsia="en-IN" w:bidi="mr-IN"/>
-          <w14:ligatures w14:val="none"/>
-        </w:rPr>
-        <w:t>"</w:t>
+        <w:t>"Demo"</w:t>
       </w:r>
       <w:r>
         <w:rPr>
@@ -2029,7 +1522,6 @@
         </w:rPr>
         <w:t xml:space="preserve"> ]</w:t>
       </w:r>
-      <w:proofErr w:type="gramEnd"/>
     </w:p>
     <w:p>
       <w:pPr>
@@ -2052,59 +1544,106 @@
         <w:rPr>
           <w:highlight w:val="yellow"/>
         </w:rPr>
-        <w:t>docker build -t my-</w:t>
-      </w:r>
-      <w:proofErr w:type="gramStart"/>
+        <w:t>docker build -t my-java . -f Dockerfile</w:t>
+      </w:r>
+      <w:r>
+        <w:t xml:space="preserve"> </w:t>
+      </w:r>
+    </w:p>
+    <w:p/>
+    <w:p>
       <w:r>
         <w:rPr>
           <w:highlight w:val="yellow"/>
         </w:rPr>
-        <w:t>java .</w:t>
-      </w:r>
-      <w:proofErr w:type="gramEnd"/>
+        <w:t>docker images</w:t>
+      </w:r>
+      <w:r>
+        <w:t xml:space="preserve"> </w:t>
+      </w:r>
+    </w:p>
+    <w:p/>
+    <w:p>
       <w:r>
         <w:rPr>
           <w:highlight w:val="yellow"/>
         </w:rPr>
-        <w:t xml:space="preserve"> -f </w:t>
-      </w:r>
-      <w:proofErr w:type="spellStart"/>
-      <w:r>
-        <w:rPr>
-          <w:highlight w:val="yellow"/>
-        </w:rPr>
-        <w:t>Dockerfile</w:t>
-      </w:r>
-      <w:proofErr w:type="spellEnd"/>
+        <w:t>docker rum my-java</w:t>
+      </w:r>
       <w:r>
         <w:t xml:space="preserve"> </w:t>
       </w:r>
     </w:p>
     <w:p/>
-    <w:p>
-      <w:r>
-        <w:rPr>
-          <w:highlight w:val="yellow"/>
-        </w:rPr>
-        <w:t>docker images</w:t>
-      </w:r>
-      <w:r>
-        <w:t xml:space="preserve"> </w:t>
-      </w:r>
-    </w:p>
-    <w:p/>
-    <w:p>
-      <w:r>
-        <w:rPr>
-          <w:highlight w:val="yellow"/>
-        </w:rPr>
-        <w:t>docker rum my-java</w:t>
-      </w:r>
-      <w:r>
-        <w:t xml:space="preserve"> </w:t>
-      </w:r>
-    </w:p>
-    <w:p/>
+    <w:p/>
+    <w:p/>
+    <w:p>
+      <w:pPr>
+        <w:pStyle w:val="ListParagraph"/>
+        <w:numPr>
+          <w:ilvl w:val="0"/>
+          <w:numId w:val="1"/>
+        </w:numPr>
+      </w:pPr>
+      <w:r>
+        <w:lastRenderedPageBreak/>
+        <w:t xml:space="preserve">Creating image to run spring boot application </w:t>
+      </w:r>
+    </w:p>
+    <w:p/>
+    <w:p>
+      <w:pPr>
+        <w:ind w:left="720"/>
+      </w:pPr>
+      <w:r>
+        <w:t xml:space="preserve">Using spring initializer we create simple spring boot application with web starter. </w:t>
+      </w:r>
+    </w:p>
+    <w:p>
+      <w:pPr>
+        <w:ind w:left="720"/>
+      </w:pPr>
+      <w:r>
+        <w:rPr>
+          <w:noProof/>
+        </w:rPr>
+        <w:drawing>
+          <wp:inline distT="0" distB="0" distL="0" distR="0" wp14:anchorId="07B44F17" wp14:editId="15F2EC26">
+            <wp:extent cx="5731510" cy="3227070"/>
+            <wp:effectExtent l="0" t="0" r="2540" b="0"/>
+            <wp:docPr id="694343276" name="Picture 1"/>
+            <wp:cNvGraphicFramePr>
+              <a:graphicFrameLocks xmlns:a="http://schemas.openxmlformats.org/drawingml/2006/main" noChangeAspect="1"/>
+            </wp:cNvGraphicFramePr>
+            <a:graphic xmlns:a="http://schemas.openxmlformats.org/drawingml/2006/main">
+              <a:graphicData uri="http://schemas.openxmlformats.org/drawingml/2006/picture">
+                <pic:pic xmlns:pic="http://schemas.openxmlformats.org/drawingml/2006/picture">
+                  <pic:nvPicPr>
+                    <pic:cNvPr id="694343276" name=""/>
+                    <pic:cNvPicPr/>
+                  </pic:nvPicPr>
+                  <pic:blipFill>
+                    <a:blip r:embed="rId6"/>
+                    <a:stretch>
+                      <a:fillRect/>
+                    </a:stretch>
+                  </pic:blipFill>
+                  <pic:spPr>
+                    <a:xfrm>
+                      <a:off x="0" y="0"/>
+                      <a:ext cx="5731510" cy="3227070"/>
+                    </a:xfrm>
+                    <a:prstGeom prst="rect">
+                      <a:avLst/>
+                    </a:prstGeom>
+                  </pic:spPr>
+                </pic:pic>
+              </a:graphicData>
+            </a:graphic>
+          </wp:inline>
+        </w:drawing>
+      </w:r>
+    </w:p>
     <w:p>
       <w:pPr>
         <w:ind w:left="360"/>

--- a/course 4/9 July 2024 - Integration and deployments.docx
+++ b/course 4/9 July 2024 - Integration and deployments.docx
@@ -24,7 +24,15 @@
     </w:p>
     <w:p>
       <w:r>
-        <w:t xml:space="preserve">Docker compose </w:t>
+        <w:t xml:space="preserve">Docker </w:t>
+      </w:r>
+      <w:proofErr w:type="gramStart"/>
+      <w:r>
+        <w:t>compose</w:t>
+      </w:r>
+      <w:proofErr w:type="gramEnd"/>
+      <w:r>
+        <w:t xml:space="preserve"> </w:t>
       </w:r>
     </w:p>
     <w:p>
@@ -34,13 +42,26 @@
     </w:p>
     <w:p>
       <w:r>
-        <w:t xml:space="preserve">Cloud computing using AWS : S3 and EC2 instance </w:t>
-      </w:r>
-    </w:p>
-    <w:p/>
-    <w:p>
-      <w:r>
-        <w:t xml:space="preserve">Docker : Docker is a software platform which allow use to build, test and deploy application quickly using Docker container. </w:t>
+        <w:t xml:space="preserve">Cloud computing using </w:t>
+      </w:r>
+      <w:proofErr w:type="gramStart"/>
+      <w:r>
+        <w:t>AWS :</w:t>
+      </w:r>
+      <w:proofErr w:type="gramEnd"/>
+      <w:r>
+        <w:t xml:space="preserve"> S3 and EC2 instance </w:t>
+      </w:r>
+    </w:p>
+    <w:p/>
+    <w:p>
+      <w:proofErr w:type="gramStart"/>
+      <w:r>
+        <w:t>Docker :</w:t>
+      </w:r>
+      <w:proofErr w:type="gramEnd"/>
+      <w:r>
+        <w:t xml:space="preserve"> Docker is a software platform which allow use to build, test and deploy application quickly using Docker container. </w:t>
       </w:r>
     </w:p>
     <w:p>
@@ -74,23 +95,71 @@
     <w:p/>
     <w:p>
       <w:r>
-        <w:t xml:space="preserve">If we want to run any application software we need system software ie OS it can be win, linux, mac etc. </w:t>
-      </w:r>
-    </w:p>
-    <w:p>
-      <w:r>
-        <w:t xml:space="preserve">One machine with window os and installed required software to run the application </w:t>
-      </w:r>
-    </w:p>
-    <w:p>
-      <w:r>
-        <w:t xml:space="preserve">Another machine with mac/linux and installed required software to run the application. </w:t>
-      </w:r>
-    </w:p>
-    <w:p/>
-    <w:p>
-      <w:r>
-        <w:t xml:space="preserve">In one machine we can installed multi OS. </w:t>
+        <w:t xml:space="preserve">If we want to run any application </w:t>
+      </w:r>
+      <w:proofErr w:type="gramStart"/>
+      <w:r>
+        <w:t>software</w:t>
+      </w:r>
+      <w:proofErr w:type="gramEnd"/>
+      <w:r>
+        <w:t xml:space="preserve"> we need system software </w:t>
+      </w:r>
+      <w:proofErr w:type="spellStart"/>
+      <w:r>
+        <w:t>ie</w:t>
+      </w:r>
+      <w:proofErr w:type="spellEnd"/>
+      <w:r>
+        <w:t xml:space="preserve"> OS it can be win, </w:t>
+      </w:r>
+      <w:proofErr w:type="spellStart"/>
+      <w:r>
+        <w:t>linux</w:t>
+      </w:r>
+      <w:proofErr w:type="spellEnd"/>
+      <w:r>
+        <w:t xml:space="preserve">, mac etc. </w:t>
+      </w:r>
+    </w:p>
+    <w:p>
+      <w:r>
+        <w:t xml:space="preserve">One machine with window </w:t>
+      </w:r>
+      <w:proofErr w:type="spellStart"/>
+      <w:r>
+        <w:t>os</w:t>
+      </w:r>
+      <w:proofErr w:type="spellEnd"/>
+      <w:r>
+        <w:t xml:space="preserve"> and installed required software to run the application </w:t>
+      </w:r>
+    </w:p>
+    <w:p>
+      <w:r>
+        <w:t>Another machine with mac/</w:t>
+      </w:r>
+      <w:proofErr w:type="spellStart"/>
+      <w:r>
+        <w:t>linux</w:t>
+      </w:r>
+      <w:proofErr w:type="spellEnd"/>
+      <w:r>
+        <w:t xml:space="preserve"> and installed required software to run the application. </w:t>
+      </w:r>
+    </w:p>
+    <w:p/>
+    <w:p>
+      <w:r>
+        <w:t xml:space="preserve">In one machine we can installed </w:t>
+      </w:r>
+      <w:proofErr w:type="gramStart"/>
+      <w:r>
+        <w:t>multi OS</w:t>
+      </w:r>
+      <w:proofErr w:type="gramEnd"/>
+      <w:r>
+        <w:t xml:space="preserve">. </w:t>
       </w:r>
     </w:p>
     <w:p>
@@ -101,7 +170,23 @@
     <w:p/>
     <w:p>
       <w:r>
-        <w:t xml:space="preserve">VW ware software. This software help us to run multi OS or guest OS on base machine. With help of VM ware software we can run more than one Guest OS is known as Virtualization. VMWare software provide the features as running the more than one Guest OS in the abstraction version of an OS. </w:t>
+        <w:t xml:space="preserve">VW ware software. This software </w:t>
+      </w:r>
+      <w:proofErr w:type="gramStart"/>
+      <w:r>
+        <w:t>help</w:t>
+      </w:r>
+      <w:proofErr w:type="gramEnd"/>
+      <w:r>
+        <w:t xml:space="preserve"> us to run multi OS or guest OS on base machine. With help of VM ware software we can run more than one Guest OS is known as Virtualization. VMWare software </w:t>
+      </w:r>
+      <w:proofErr w:type="gramStart"/>
+      <w:r>
+        <w:t>provide</w:t>
+      </w:r>
+      <w:proofErr w:type="gramEnd"/>
+      <w:r>
+        <w:t xml:space="preserve"> the features as running the more than one Guest OS in the abstraction version of an OS. </w:t>
       </w:r>
     </w:p>
     <w:p>
@@ -119,23 +204,54 @@
       </w:r>
     </w:p>
     <w:p>
-      <w:r>
-        <w:t xml:space="preserve">Container : container is known as run time environment or engine. </w:t>
-      </w:r>
-    </w:p>
-    <w:p>
-      <w:r>
-        <w:t xml:space="preserve">JRE : Java Run time environment. </w:t>
-      </w:r>
-    </w:p>
-    <w:p>
-      <w:r>
-        <w:t xml:space="preserve">Node : Node JS known as JavaScript run time environment. </w:t>
-      </w:r>
-    </w:p>
-    <w:p>
-      <w:r>
-        <w:t xml:space="preserve">Web Container : it is a part of web server which is responsible to run the servlet and jsp. </w:t>
+      <w:proofErr w:type="gramStart"/>
+      <w:r>
+        <w:t>Container :</w:t>
+      </w:r>
+      <w:proofErr w:type="gramEnd"/>
+      <w:r>
+        <w:t xml:space="preserve"> container is known as run time environment or engine. </w:t>
+      </w:r>
+    </w:p>
+    <w:p>
+      <w:proofErr w:type="gramStart"/>
+      <w:r>
+        <w:t>JRE :</w:t>
+      </w:r>
+      <w:proofErr w:type="gramEnd"/>
+      <w:r>
+        <w:t xml:space="preserve"> Java Run time environment. </w:t>
+      </w:r>
+    </w:p>
+    <w:p>
+      <w:proofErr w:type="gramStart"/>
+      <w:r>
+        <w:t>Node :</w:t>
+      </w:r>
+      <w:proofErr w:type="gramEnd"/>
+      <w:r>
+        <w:t xml:space="preserve"> Node JS known as JavaScript run time environment. </w:t>
+      </w:r>
+    </w:p>
+    <w:p>
+      <w:r>
+        <w:t xml:space="preserve">Web </w:t>
+      </w:r>
+      <w:proofErr w:type="gramStart"/>
+      <w:r>
+        <w:t>Container :</w:t>
+      </w:r>
+      <w:proofErr w:type="gramEnd"/>
+      <w:r>
+        <w:t xml:space="preserve"> it is a part of web server which is responsible to run the servlet and </w:t>
+      </w:r>
+      <w:proofErr w:type="spellStart"/>
+      <w:r>
+        <w:t>jsp</w:t>
+      </w:r>
+      <w:proofErr w:type="spellEnd"/>
+      <w:r>
+        <w:t xml:space="preserve">. </w:t>
       </w:r>
     </w:p>
     <w:p>
@@ -148,23 +264,49 @@
     <w:p>
       <w:r>
         <w:lastRenderedPageBreak/>
-        <w:t xml:space="preserve">Docker container : it is a type of container which is responsible to more than one application with their dependencies in the form of images. </w:t>
-      </w:r>
-    </w:p>
-    <w:p>
-      <w:r>
-        <w:t xml:space="preserve">Docker image : Docker images is a read only template file which contains application details with required dependencies to run the application with help of container. </w:t>
-      </w:r>
-    </w:p>
-    <w:p/>
-    <w:p>
-      <w:r>
-        <w:t xml:space="preserve">Containerization : it is an abstract version of an application. </w:t>
-      </w:r>
-    </w:p>
-    <w:p>
-      <w:r>
-        <w:t xml:space="preserve">Virtualization :it is an abstraction version of an OS. </w:t>
+        <w:t xml:space="preserve">Docker </w:t>
+      </w:r>
+      <w:proofErr w:type="gramStart"/>
+      <w:r>
+        <w:t>container :</w:t>
+      </w:r>
+      <w:proofErr w:type="gramEnd"/>
+      <w:r>
+        <w:t xml:space="preserve"> it is a type of container which is responsible to more than one application with their dependencies in the form of images. </w:t>
+      </w:r>
+    </w:p>
+    <w:p>
+      <w:r>
+        <w:t xml:space="preserve">Docker </w:t>
+      </w:r>
+      <w:proofErr w:type="gramStart"/>
+      <w:r>
+        <w:t>image :</w:t>
+      </w:r>
+      <w:proofErr w:type="gramEnd"/>
+      <w:r>
+        <w:t xml:space="preserve"> Docker images is a read only template file which contains application details with required dependencies to run the application with help of container. </w:t>
+      </w:r>
+    </w:p>
+    <w:p/>
+    <w:p>
+      <w:proofErr w:type="gramStart"/>
+      <w:r>
+        <w:t>Containerization :</w:t>
+      </w:r>
+      <w:proofErr w:type="gramEnd"/>
+      <w:r>
+        <w:t xml:space="preserve"> it is an abstract version of an application. </w:t>
+      </w:r>
+    </w:p>
+    <w:p>
+      <w:proofErr w:type="gramStart"/>
+      <w:r>
+        <w:t>Virtualization :it</w:t>
+      </w:r>
+      <w:proofErr w:type="gramEnd"/>
+      <w:r>
+        <w:t xml:space="preserve"> is an abstraction version of an OS. </w:t>
       </w:r>
     </w:p>
     <w:p>
@@ -248,7 +390,23 @@
     <w:p/>
     <w:p>
       <w:r>
-        <w:t xml:space="preserve">Non window user every command start with pre-fix sudo </w:t>
+        <w:t xml:space="preserve">Non window user every command </w:t>
+      </w:r>
+      <w:proofErr w:type="gramStart"/>
+      <w:r>
+        <w:t>start</w:t>
+      </w:r>
+      <w:proofErr w:type="gramEnd"/>
+      <w:r>
+        <w:t xml:space="preserve"> with pre-fix </w:t>
+      </w:r>
+      <w:proofErr w:type="spellStart"/>
+      <w:r>
+        <w:t>sudo</w:t>
+      </w:r>
+      <w:proofErr w:type="spellEnd"/>
+      <w:r>
+        <w:t xml:space="preserve"> </w:t>
       </w:r>
     </w:p>
     <w:p>
@@ -281,11 +439,19 @@
       </w:r>
     </w:p>
     <w:p>
+      <w:proofErr w:type="spellStart"/>
       <w:r>
         <w:rPr>
           <w:highlight w:val="yellow"/>
         </w:rPr>
-        <w:t>sudo docker --version</w:t>
+        <w:t>sudo</w:t>
+      </w:r>
+      <w:proofErr w:type="spellEnd"/>
+      <w:r>
+        <w:rPr>
+          <w:highlight w:val="yellow"/>
+        </w:rPr>
+        <w:t xml:space="preserve"> docker --version</w:t>
       </w:r>
       <w:r>
         <w:rPr>
@@ -318,7 +484,15 @@
       </w:r>
       <w:r>
         <w:tab/>
-        <w:t xml:space="preserve">this command provide the docker details. </w:t>
+        <w:t xml:space="preserve">this command </w:t>
+      </w:r>
+      <w:proofErr w:type="gramStart"/>
+      <w:r>
+        <w:t>provide</w:t>
+      </w:r>
+      <w:proofErr w:type="gramEnd"/>
+      <w:r>
+        <w:t xml:space="preserve"> the docker details. </w:t>
       </w:r>
     </w:p>
     <w:p/>
@@ -341,7 +515,15 @@
     <w:p/>
     <w:p>
       <w:r>
-        <w:t xml:space="preserve">Docker image : it is a read only template file which is responsible to run the application using docker container. </w:t>
+        <w:t xml:space="preserve">Docker </w:t>
+      </w:r>
+      <w:proofErr w:type="gramStart"/>
+      <w:r>
+        <w:t>image :</w:t>
+      </w:r>
+      <w:proofErr w:type="gramEnd"/>
+      <w:r>
+        <w:t xml:space="preserve"> it is a read only template file which is responsible to run the application using docker container. </w:t>
       </w:r>
     </w:p>
     <w:p/>
@@ -350,8 +532,16 @@
         <w:rPr>
           <w:highlight w:val="yellow"/>
         </w:rPr>
-        <w:t>docker pull imageName</w:t>
-      </w:r>
+        <w:t xml:space="preserve">docker pull </w:t>
+      </w:r>
+      <w:proofErr w:type="spellStart"/>
+      <w:r>
+        <w:rPr>
+          <w:highlight w:val="yellow"/>
+        </w:rPr>
+        <w:t>imageName</w:t>
+      </w:r>
+      <w:proofErr w:type="spellEnd"/>
       <w:r>
         <w:t xml:space="preserve"> </w:t>
       </w:r>
@@ -392,8 +582,30 @@
         <w:rPr>
           <w:highlight w:val="yellow"/>
         </w:rPr>
-        <w:t>docker run imageName/imageId</w:t>
-      </w:r>
+        <w:t xml:space="preserve">docker run </w:t>
+      </w:r>
+      <w:proofErr w:type="spellStart"/>
+      <w:r>
+        <w:rPr>
+          <w:highlight w:val="yellow"/>
+        </w:rPr>
+        <w:t>imageName</w:t>
+      </w:r>
+      <w:proofErr w:type="spellEnd"/>
+      <w:r>
+        <w:rPr>
+          <w:highlight w:val="yellow"/>
+        </w:rPr>
+        <w:t>/</w:t>
+      </w:r>
+      <w:proofErr w:type="spellStart"/>
+      <w:r>
+        <w:rPr>
+          <w:highlight w:val="yellow"/>
+        </w:rPr>
+        <w:t>imageId</w:t>
+      </w:r>
+      <w:proofErr w:type="spellEnd"/>
       <w:r>
         <w:t xml:space="preserve"> </w:t>
       </w:r>
@@ -412,7 +624,15 @@
     </w:p>
     <w:p>
       <w:r>
-        <w:t xml:space="preserve">Please create or signup for Docker hub. Docker hub provide us public as well as private repository which help to publish as well as pull docker images. Those images can be pre-defined for pull purpose as well as for push we can create custom image with help of pre defined images. </w:t>
+        <w:t xml:space="preserve">Please create or signup for Docker hub. Docker hub provide us public as well as private repository which help to publish as well as pull docker images. Those images can be pre-defined for pull purpose as well as for push we can create custom image with help of </w:t>
+      </w:r>
+      <w:proofErr w:type="spellStart"/>
+      <w:r>
+        <w:t>pre defined</w:t>
+      </w:r>
+      <w:proofErr w:type="spellEnd"/>
+      <w:r>
+        <w:t xml:space="preserve"> images. </w:t>
       </w:r>
     </w:p>
     <w:p/>
@@ -428,7 +648,23 @@
           <w:b/>
           <w:bCs/>
         </w:rPr>
-        <w:t xml:space="preserve">Please pull busybox image and run it. </w:t>
+        <w:t xml:space="preserve">Please pull </w:t>
+      </w:r>
+      <w:proofErr w:type="spellStart"/>
+      <w:r>
+        <w:rPr>
+          <w:b/>
+          <w:bCs/>
+        </w:rPr>
+        <w:t>busybox</w:t>
+      </w:r>
+      <w:proofErr w:type="spellEnd"/>
+      <w:r>
+        <w:rPr>
+          <w:b/>
+          <w:bCs/>
+        </w:rPr>
+        <w:t xml:space="preserve"> image and run it. </w:t>
       </w:r>
     </w:p>
     <w:p/>
@@ -445,7 +681,15 @@
       </w:r>
       <w:r>
         <w:tab/>
-        <w:t xml:space="preserve">this command is use to pull, run and open ubuntu os image terminal </w:t>
+        <w:t xml:space="preserve">this command is use to pull, run and open ubuntu </w:t>
+      </w:r>
+      <w:proofErr w:type="spellStart"/>
+      <w:r>
+        <w:t>os</w:t>
+      </w:r>
+      <w:proofErr w:type="spellEnd"/>
+      <w:r>
+        <w:t xml:space="preserve"> image terminal </w:t>
       </w:r>
     </w:p>
     <w:p/>
@@ -490,12 +734,21 @@
           <w:bCs/>
         </w:rPr>
       </w:pPr>
+      <w:proofErr w:type="spellStart"/>
       <w:r>
         <w:rPr>
           <w:b/>
           <w:bCs/>
         </w:rPr>
-        <w:t xml:space="preserve">Dockerfile </w:t>
+        <w:t>Dockerfile</w:t>
+      </w:r>
+      <w:proofErr w:type="spellEnd"/>
+      <w:r>
+        <w:rPr>
+          <w:b/>
+          <w:bCs/>
+        </w:rPr>
+        <w:t xml:space="preserve"> </w:t>
       </w:r>
     </w:p>
     <w:p>
@@ -542,7 +795,33 @@
           <w:lang w:eastAsia="en-IN" w:bidi="mr-IN"/>
           <w14:ligatures w14:val="none"/>
         </w:rPr>
-        <w:t xml:space="preserve"> busybox </w:t>
+        <w:t xml:space="preserve"> </w:t>
+      </w:r>
+      <w:proofErr w:type="spellStart"/>
+      <w:r>
+        <w:rPr>
+          <w:rFonts w:ascii="Consolas" w:eastAsia="Times New Roman" w:hAnsi="Consolas" w:cs="Times New Roman"/>
+          <w:color w:val="292929"/>
+          <w:kern w:val="0"/>
+          <w:sz w:val="21"/>
+          <w:szCs w:val="21"/>
+          <w:lang w:eastAsia="en-IN" w:bidi="mr-IN"/>
+          <w14:ligatures w14:val="none"/>
+        </w:rPr>
+        <w:t>busybox</w:t>
+      </w:r>
+      <w:proofErr w:type="spellEnd"/>
+      <w:r>
+        <w:rPr>
+          <w:rFonts w:ascii="Consolas" w:eastAsia="Times New Roman" w:hAnsi="Consolas" w:cs="Times New Roman"/>
+          <w:color w:val="292929"/>
+          <w:kern w:val="0"/>
+          <w:sz w:val="21"/>
+          <w:szCs w:val="21"/>
+          <w:lang w:eastAsia="en-IN" w:bidi="mr-IN"/>
+          <w14:ligatures w14:val="none"/>
+        </w:rPr>
+        <w:t xml:space="preserve"> </w:t>
       </w:r>
     </w:p>
     <w:p>
@@ -594,7 +873,20 @@
           <w:lang w:eastAsia="en-IN" w:bidi="mr-IN"/>
           <w14:ligatures w14:val="none"/>
         </w:rPr>
-        <w:t>"echo"</w:t>
+        <w:t>"</w:t>
+      </w:r>
+      <w:proofErr w:type="spellStart"/>
+      <w:r>
+        <w:rPr>
+          <w:rFonts w:ascii="Consolas" w:eastAsia="Times New Roman" w:hAnsi="Consolas" w:cs="Times New Roman"/>
+          <w:color w:val="0F4A85"/>
+          <w:kern w:val="0"/>
+          <w:sz w:val="21"/>
+          <w:szCs w:val="21"/>
+          <w:lang w:eastAsia="en-IN" w:bidi="mr-IN"/>
+          <w14:ligatures w14:val="none"/>
+        </w:rPr>
+        <w:t>echo"</w:t>
       </w:r>
       <w:r>
         <w:rPr>
@@ -618,7 +910,59 @@
           <w:lang w:eastAsia="en-IN" w:bidi="mr-IN"/>
           <w14:ligatures w14:val="none"/>
         </w:rPr>
-        <w:t>"Welcome to Docker image created by akash kale!"</w:t>
+        <w:t>"Welcome</w:t>
+      </w:r>
+      <w:proofErr w:type="spellEnd"/>
+      <w:r>
+        <w:rPr>
+          <w:rFonts w:ascii="Consolas" w:eastAsia="Times New Roman" w:hAnsi="Consolas" w:cs="Times New Roman"/>
+          <w:color w:val="0F4A85"/>
+          <w:kern w:val="0"/>
+          <w:sz w:val="21"/>
+          <w:szCs w:val="21"/>
+          <w:lang w:eastAsia="en-IN" w:bidi="mr-IN"/>
+          <w14:ligatures w14:val="none"/>
+        </w:rPr>
+        <w:t xml:space="preserve"> to Docker image created by </w:t>
+      </w:r>
+      <w:proofErr w:type="spellStart"/>
+      <w:r>
+        <w:rPr>
+          <w:rFonts w:ascii="Consolas" w:eastAsia="Times New Roman" w:hAnsi="Consolas" w:cs="Times New Roman"/>
+          <w:color w:val="0F4A85"/>
+          <w:kern w:val="0"/>
+          <w:sz w:val="21"/>
+          <w:szCs w:val="21"/>
+          <w:lang w:eastAsia="en-IN" w:bidi="mr-IN"/>
+          <w14:ligatures w14:val="none"/>
+        </w:rPr>
+        <w:t>akash</w:t>
+      </w:r>
+      <w:proofErr w:type="spellEnd"/>
+      <w:r>
+        <w:rPr>
+          <w:rFonts w:ascii="Consolas" w:eastAsia="Times New Roman" w:hAnsi="Consolas" w:cs="Times New Roman"/>
+          <w:color w:val="0F4A85"/>
+          <w:kern w:val="0"/>
+          <w:sz w:val="21"/>
+          <w:szCs w:val="21"/>
+          <w:lang w:eastAsia="en-IN" w:bidi="mr-IN"/>
+          <w14:ligatures w14:val="none"/>
+        </w:rPr>
+        <w:t xml:space="preserve"> kale!</w:t>
+      </w:r>
+      <w:proofErr w:type="gramStart"/>
+      <w:r>
+        <w:rPr>
+          <w:rFonts w:ascii="Consolas" w:eastAsia="Times New Roman" w:hAnsi="Consolas" w:cs="Times New Roman"/>
+          <w:color w:val="0F4A85"/>
+          <w:kern w:val="0"/>
+          <w:sz w:val="21"/>
+          <w:szCs w:val="21"/>
+          <w:lang w:eastAsia="en-IN" w:bidi="mr-IN"/>
+          <w14:ligatures w14:val="none"/>
+        </w:rPr>
+        <w:t>"</w:t>
       </w:r>
       <w:r>
         <w:rPr>
@@ -632,6 +976,7 @@
         </w:rPr>
         <w:t xml:space="preserve"> ]</w:t>
       </w:r>
+      <w:proofErr w:type="gramEnd"/>
     </w:p>
     <w:p>
       <w:pPr>
@@ -658,8 +1003,66 @@
           <w:lang w:eastAsia="en-IN" w:bidi="mr-IN"/>
           <w14:ligatures w14:val="none"/>
         </w:rPr>
-        <w:t>docker build -t my-busybox . -f Dockerfile</w:t>
-      </w:r>
+        <w:t>docker build -t my-</w:t>
+      </w:r>
+      <w:proofErr w:type="spellStart"/>
+      <w:proofErr w:type="gramStart"/>
+      <w:r>
+        <w:rPr>
+          <w:rFonts w:ascii="Consolas" w:eastAsia="Times New Roman" w:hAnsi="Consolas" w:cs="Times New Roman"/>
+          <w:color w:val="292929"/>
+          <w:kern w:val="0"/>
+          <w:sz w:val="21"/>
+          <w:szCs w:val="21"/>
+          <w:highlight w:val="yellow"/>
+          <w:lang w:eastAsia="en-IN" w:bidi="mr-IN"/>
+          <w14:ligatures w14:val="none"/>
+        </w:rPr>
+        <w:t>busybox</w:t>
+      </w:r>
+      <w:proofErr w:type="spellEnd"/>
+      <w:r>
+        <w:rPr>
+          <w:rFonts w:ascii="Consolas" w:eastAsia="Times New Roman" w:hAnsi="Consolas" w:cs="Times New Roman"/>
+          <w:color w:val="292929"/>
+          <w:kern w:val="0"/>
+          <w:sz w:val="21"/>
+          <w:szCs w:val="21"/>
+          <w:highlight w:val="yellow"/>
+          <w:lang w:eastAsia="en-IN" w:bidi="mr-IN"/>
+          <w14:ligatures w14:val="none"/>
+        </w:rPr>
+        <w:t xml:space="preserve"> .</w:t>
+      </w:r>
+      <w:proofErr w:type="gramEnd"/>
+      <w:r>
+        <w:rPr>
+          <w:rFonts w:ascii="Consolas" w:eastAsia="Times New Roman" w:hAnsi="Consolas" w:cs="Times New Roman"/>
+          <w:color w:val="292929"/>
+          <w:kern w:val="0"/>
+          <w:sz w:val="21"/>
+          <w:szCs w:val="21"/>
+          <w:highlight w:val="yellow"/>
+          <w:lang w:eastAsia="en-IN" w:bidi="mr-IN"/>
+          <w14:ligatures w14:val="none"/>
+        </w:rPr>
+        <w:t xml:space="preserve"> -f </w:t>
+      </w:r>
+      <w:proofErr w:type="spellStart"/>
+      <w:r>
+        <w:rPr>
+          <w:rFonts w:ascii="Consolas" w:eastAsia="Times New Roman" w:hAnsi="Consolas" w:cs="Times New Roman"/>
+          <w:color w:val="292929"/>
+          <w:kern w:val="0"/>
+          <w:sz w:val="21"/>
+          <w:szCs w:val="21"/>
+          <w:highlight w:val="yellow"/>
+          <w:lang w:eastAsia="en-IN" w:bidi="mr-IN"/>
+          <w14:ligatures w14:val="none"/>
+        </w:rPr>
+        <w:t>Dockerfile</w:t>
+      </w:r>
+      <w:proofErr w:type="spellEnd"/>
       <w:r>
         <w:rPr>
           <w:rFonts w:ascii="Consolas" w:eastAsia="Times New Roman" w:hAnsi="Consolas" w:cs="Times New Roman"/>
@@ -806,7 +1209,33 @@
           <w:lang w:eastAsia="en-IN" w:bidi="mr-IN"/>
           <w14:ligatures w14:val="none"/>
         </w:rPr>
-        <w:t xml:space="preserve">docker run my-busybox </w:t>
+        <w:t>docker run my-</w:t>
+      </w:r>
+      <w:proofErr w:type="spellStart"/>
+      <w:r>
+        <w:rPr>
+          <w:rFonts w:ascii="Consolas" w:eastAsia="Times New Roman" w:hAnsi="Consolas" w:cs="Times New Roman"/>
+          <w:color w:val="292929"/>
+          <w:kern w:val="0"/>
+          <w:sz w:val="21"/>
+          <w:szCs w:val="21"/>
+          <w:lang w:eastAsia="en-IN" w:bidi="mr-IN"/>
+          <w14:ligatures w14:val="none"/>
+        </w:rPr>
+        <w:t>busybox</w:t>
+      </w:r>
+      <w:proofErr w:type="spellEnd"/>
+      <w:r>
+        <w:rPr>
+          <w:rFonts w:ascii="Consolas" w:eastAsia="Times New Roman" w:hAnsi="Consolas" w:cs="Times New Roman"/>
+          <w:color w:val="292929"/>
+          <w:kern w:val="0"/>
+          <w:sz w:val="21"/>
+          <w:szCs w:val="21"/>
+          <w:lang w:eastAsia="en-IN" w:bidi="mr-IN"/>
+          <w14:ligatures w14:val="none"/>
+        </w:rPr>
+        <w:t xml:space="preserve"> </w:t>
       </w:r>
     </w:p>
     <w:p>
@@ -1063,6 +1492,7 @@
         </w:rPr>
         <w:t xml:space="preserve"> </w:t>
       </w:r>
+      <w:proofErr w:type="gramStart"/>
       <w:r>
         <w:rPr>
           <w:rFonts w:ascii="Consolas" w:eastAsia="Times New Roman" w:hAnsi="Consolas" w:cs="Times New Roman"/>
@@ -1087,6 +1517,7 @@
         </w:rPr>
         <w:t>(</w:t>
       </w:r>
+      <w:proofErr w:type="gramEnd"/>
       <w:r>
         <w:rPr>
           <w:rFonts w:ascii="Consolas" w:eastAsia="Times New Roman" w:hAnsi="Consolas" w:cs="Times New Roman"/>
@@ -1111,6 +1542,7 @@
         </w:rPr>
         <w:t xml:space="preserve">[] </w:t>
       </w:r>
+      <w:proofErr w:type="spellStart"/>
       <w:r>
         <w:rPr>
           <w:rFonts w:ascii="Consolas" w:eastAsia="Times New Roman" w:hAnsi="Consolas" w:cs="Times New Roman"/>
@@ -1123,6 +1555,7 @@
         </w:rPr>
         <w:t>args</w:t>
       </w:r>
+      <w:proofErr w:type="spellEnd"/>
       <w:r>
         <w:rPr>
           <w:rFonts w:ascii="Consolas" w:eastAsia="Times New Roman" w:hAnsi="Consolas" w:cs="Times New Roman"/>
@@ -1162,6 +1595,7 @@
         </w:rPr>
         <w:t xml:space="preserve">        </w:t>
       </w:r>
+      <w:proofErr w:type="spellStart"/>
       <w:r>
         <w:rPr>
           <w:rFonts w:ascii="Consolas" w:eastAsia="Times New Roman" w:hAnsi="Consolas" w:cs="Times New Roman"/>
@@ -1222,6 +1656,7 @@
         </w:rPr>
         <w:t>println</w:t>
       </w:r>
+      <w:proofErr w:type="spellEnd"/>
       <w:r>
         <w:rPr>
           <w:rFonts w:ascii="Consolas" w:eastAsia="Times New Roman" w:hAnsi="Consolas" w:cs="Times New Roman"/>
@@ -1315,8 +1750,13 @@
     </w:p>
     <w:p/>
     <w:p>
-      <w:r>
-        <w:t xml:space="preserve">Dockerfile </w:t>
+      <w:proofErr w:type="spellStart"/>
+      <w:r>
+        <w:t>Dockerfile</w:t>
+      </w:r>
+      <w:proofErr w:type="spellEnd"/>
+      <w:r>
+        <w:t xml:space="preserve"> </w:t>
       </w:r>
     </w:p>
     <w:p>
@@ -1394,8 +1834,22 @@
           <w:lang w:eastAsia="en-IN" w:bidi="mr-IN"/>
           <w14:ligatures w14:val="none"/>
         </w:rPr>
-        <w:t xml:space="preserve"> Demo.java .</w:t>
-      </w:r>
+        <w:t xml:space="preserve"> </w:t>
+      </w:r>
+      <w:proofErr w:type="gramStart"/>
+      <w:r>
+        <w:rPr>
+          <w:rFonts w:ascii="Consolas" w:eastAsia="Times New Roman" w:hAnsi="Consolas" w:cs="Times New Roman"/>
+          <w:color w:val="292929"/>
+          <w:kern w:val="0"/>
+          <w:sz w:val="21"/>
+          <w:szCs w:val="21"/>
+          <w:lang w:eastAsia="en-IN" w:bidi="mr-IN"/>
+          <w14:ligatures w14:val="none"/>
+        </w:rPr>
+        <w:t>Demo.java .</w:t>
+      </w:r>
+      <w:proofErr w:type="gramEnd"/>
     </w:p>
     <w:p>
       <w:pPr>
@@ -1433,7 +1887,33 @@
           <w:lang w:eastAsia="en-IN" w:bidi="mr-IN"/>
           <w14:ligatures w14:val="none"/>
         </w:rPr>
-        <w:t xml:space="preserve"> javac Demo.java </w:t>
+        <w:t xml:space="preserve"> </w:t>
+      </w:r>
+      <w:proofErr w:type="spellStart"/>
+      <w:r>
+        <w:rPr>
+          <w:rFonts w:ascii="Consolas" w:eastAsia="Times New Roman" w:hAnsi="Consolas" w:cs="Times New Roman"/>
+          <w:color w:val="292929"/>
+          <w:kern w:val="0"/>
+          <w:sz w:val="21"/>
+          <w:szCs w:val="21"/>
+          <w:lang w:eastAsia="en-IN" w:bidi="mr-IN"/>
+          <w14:ligatures w14:val="none"/>
+        </w:rPr>
+        <w:t>javac</w:t>
+      </w:r>
+      <w:proofErr w:type="spellEnd"/>
+      <w:r>
+        <w:rPr>
+          <w:rFonts w:ascii="Consolas" w:eastAsia="Times New Roman" w:hAnsi="Consolas" w:cs="Times New Roman"/>
+          <w:color w:val="292929"/>
+          <w:kern w:val="0"/>
+          <w:sz w:val="21"/>
+          <w:szCs w:val="21"/>
+          <w:lang w:eastAsia="en-IN" w:bidi="mr-IN"/>
+          <w14:ligatures w14:val="none"/>
+        </w:rPr>
+        <w:t xml:space="preserve"> Demo.java </w:t>
       </w:r>
     </w:p>
     <w:p>
@@ -1484,7 +1964,20 @@
           <w:lang w:eastAsia="en-IN" w:bidi="mr-IN"/>
           <w14:ligatures w14:val="none"/>
         </w:rPr>
-        <w:t>"java"</w:t>
+        <w:t>"</w:t>
+      </w:r>
+      <w:proofErr w:type="spellStart"/>
+      <w:r>
+        <w:rPr>
+          <w:rFonts w:ascii="Consolas" w:eastAsia="Times New Roman" w:hAnsi="Consolas" w:cs="Times New Roman"/>
+          <w:color w:val="0F4A85"/>
+          <w:kern w:val="0"/>
+          <w:sz w:val="21"/>
+          <w:szCs w:val="21"/>
+          <w:lang w:eastAsia="en-IN" w:bidi="mr-IN"/>
+          <w14:ligatures w14:val="none"/>
+        </w:rPr>
+        <w:t>java"</w:t>
       </w:r>
       <w:r>
         <w:rPr>
@@ -1508,7 +2001,21 @@
           <w:lang w:eastAsia="en-IN" w:bidi="mr-IN"/>
           <w14:ligatures w14:val="none"/>
         </w:rPr>
-        <w:t>"Demo"</w:t>
+        <w:t>"Demo</w:t>
+      </w:r>
+      <w:proofErr w:type="spellEnd"/>
+      <w:proofErr w:type="gramStart"/>
+      <w:r>
+        <w:rPr>
+          <w:rFonts w:ascii="Consolas" w:eastAsia="Times New Roman" w:hAnsi="Consolas" w:cs="Times New Roman"/>
+          <w:color w:val="0F4A85"/>
+          <w:kern w:val="0"/>
+          <w:sz w:val="21"/>
+          <w:szCs w:val="21"/>
+          <w:lang w:eastAsia="en-IN" w:bidi="mr-IN"/>
+          <w14:ligatures w14:val="none"/>
+        </w:rPr>
+        <w:t>"</w:t>
       </w:r>
       <w:r>
         <w:rPr>
@@ -1522,6 +2029,7 @@
         </w:rPr>
         <w:t xml:space="preserve"> ]</w:t>
       </w:r>
+      <w:proofErr w:type="gramEnd"/>
     </w:p>
     <w:p>
       <w:pPr>
@@ -1544,8 +2052,30 @@
         <w:rPr>
           <w:highlight w:val="yellow"/>
         </w:rPr>
-        <w:t>docker build -t my-java . -f Dockerfile</w:t>
-      </w:r>
+        <w:t>docker build -t my-</w:t>
+      </w:r>
+      <w:proofErr w:type="gramStart"/>
+      <w:r>
+        <w:rPr>
+          <w:highlight w:val="yellow"/>
+        </w:rPr>
+        <w:t>java .</w:t>
+      </w:r>
+      <w:proofErr w:type="gramEnd"/>
+      <w:r>
+        <w:rPr>
+          <w:highlight w:val="yellow"/>
+        </w:rPr>
+        <w:t xml:space="preserve"> -f </w:t>
+      </w:r>
+      <w:proofErr w:type="spellStart"/>
+      <w:r>
+        <w:rPr>
+          <w:highlight w:val="yellow"/>
+        </w:rPr>
+        <w:t>Dockerfile</w:t>
+      </w:r>
+      <w:proofErr w:type="spellEnd"/>
       <w:r>
         <w:t xml:space="preserve"> </w:t>
       </w:r>
@@ -1608,9 +2138,9 @@
           <w:noProof/>
         </w:rPr>
         <w:drawing>
-          <wp:inline distT="0" distB="0" distL="0" distR="0" wp14:anchorId="07B44F17" wp14:editId="15F2EC26">
-            <wp:extent cx="5731510" cy="3227070"/>
-            <wp:effectExtent l="0" t="0" r="2540" b="0"/>
+          <wp:inline distT="0" distB="0" distL="0" distR="0" wp14:anchorId="07B44F17" wp14:editId="39DA75D4">
+            <wp:extent cx="6249494" cy="3518716"/>
+            <wp:effectExtent l="0" t="0" r="0" b="5715"/>
             <wp:docPr id="694343276" name="Picture 1"/>
             <wp:cNvGraphicFramePr>
               <a:graphicFrameLocks xmlns:a="http://schemas.openxmlformats.org/drawingml/2006/main" noChangeAspect="1"/>
@@ -1631,7 +2161,7 @@
                   <pic:spPr>
                     <a:xfrm>
                       <a:off x="0" y="0"/>
-                      <a:ext cx="5731510" cy="3227070"/>
+                      <a:ext cx="6259135" cy="3524144"/>
                     </a:xfrm>
                     <a:prstGeom prst="rect">
                       <a:avLst/>
@@ -1655,6 +2185,215 @@
       </w:pPr>
     </w:p>
     <w:p/>
+    <w:p>
+      <w:r>
+        <w:tab/>
+        <w:t xml:space="preserve">Please create more than one end points </w:t>
+      </w:r>
+    </w:p>
+    <w:p/>
+    <w:p>
+      <w:r>
+        <w:tab/>
+        <w:t xml:space="preserve">Then create jar file using eclipse IDE with help of maven run </w:t>
+      </w:r>
+      <w:r>
+        <w:sym w:font="Wingdings" w:char="F0E0"/>
+      </w:r>
+      <w:r>
+        <w:t xml:space="preserve"> maven install </w:t>
+      </w:r>
+    </w:p>
+    <w:p/>
+    <w:p>
+      <w:r>
+        <w:tab/>
+        <w:t xml:space="preserve">Then create </w:t>
+      </w:r>
+      <w:proofErr w:type="spellStart"/>
+      <w:r>
+        <w:t>Dockerfile</w:t>
+      </w:r>
+      <w:proofErr w:type="spellEnd"/>
+      <w:r>
+        <w:t xml:space="preserve"> </w:t>
+      </w:r>
+    </w:p>
+    <w:p/>
+    <w:p>
+      <w:pPr>
+        <w:pStyle w:val="NormalWeb"/>
+        <w:shd w:val="clear" w:color="auto" w:fill="FFFFFF"/>
+        <w:spacing w:before="0" w:beforeAutospacing="0" w:after="0" w:afterAutospacing="0"/>
+        <w:rPr>
+          <w:rFonts w:ascii="Consolas" w:hAnsi="Consolas"/>
+          <w:color w:val="000000"/>
+        </w:rPr>
+      </w:pPr>
+      <w:r>
+        <w:rPr>
+          <w:rFonts w:ascii="Consolas" w:hAnsi="Consolas"/>
+          <w:color w:val="859900"/>
+        </w:rPr>
+        <w:t>FROM</w:t>
+      </w:r>
+      <w:r>
+        <w:rPr>
+          <w:rFonts w:ascii="Consolas" w:hAnsi="Consolas"/>
+          <w:color w:val="000000"/>
+        </w:rPr>
+        <w:t xml:space="preserve"> openjdk:17</w:t>
+      </w:r>
+    </w:p>
+    <w:p>
+      <w:pPr>
+        <w:pStyle w:val="NormalWeb"/>
+        <w:shd w:val="clear" w:color="auto" w:fill="FFFFFF"/>
+        <w:spacing w:before="0" w:beforeAutospacing="0" w:after="0" w:afterAutospacing="0"/>
+        <w:rPr>
+          <w:rFonts w:ascii="Consolas" w:hAnsi="Consolas"/>
+          <w:color w:val="000000"/>
+        </w:rPr>
+      </w:pPr>
+      <w:r>
+        <w:rPr>
+          <w:rFonts w:ascii="Consolas" w:hAnsi="Consolas"/>
+          <w:color w:val="859900"/>
+        </w:rPr>
+        <w:t>COPY</w:t>
+      </w:r>
+      <w:r>
+        <w:rPr>
+          <w:rFonts w:ascii="Consolas" w:hAnsi="Consolas"/>
+          <w:color w:val="000000"/>
+        </w:rPr>
+        <w:t xml:space="preserve"> </w:t>
+      </w:r>
+      <w:proofErr w:type="gramStart"/>
+      <w:r>
+        <w:rPr>
+          <w:rFonts w:ascii="Consolas" w:hAnsi="Consolas"/>
+          <w:color w:val="000000"/>
+        </w:rPr>
+        <w:t>./target/spring-boot-with-docker-0.0.1-SNAPSHOT.jar .</w:t>
+      </w:r>
+      <w:proofErr w:type="gramEnd"/>
+    </w:p>
+    <w:p>
+      <w:pPr>
+        <w:pStyle w:val="NormalWeb"/>
+        <w:shd w:val="clear" w:color="auto" w:fill="FFFFFF"/>
+        <w:spacing w:before="0" w:beforeAutospacing="0" w:after="0" w:afterAutospacing="0"/>
+        <w:rPr>
+          <w:rFonts w:ascii="Consolas" w:hAnsi="Consolas"/>
+          <w:color w:val="000000"/>
+        </w:rPr>
+      </w:pPr>
+      <w:r>
+        <w:rPr>
+          <w:rFonts w:ascii="Consolas" w:hAnsi="Consolas"/>
+          <w:color w:val="859900"/>
+        </w:rPr>
+        <w:t>CMD</w:t>
+      </w:r>
+      <w:r>
+        <w:rPr>
+          <w:rFonts w:ascii="Consolas" w:hAnsi="Consolas"/>
+          <w:color w:val="000000"/>
+        </w:rPr>
+        <w:t xml:space="preserve"> [</w:t>
+      </w:r>
+      <w:r>
+        <w:rPr>
+          <w:rFonts w:ascii="Consolas" w:hAnsi="Consolas"/>
+          <w:color w:val="2AA198"/>
+        </w:rPr>
+        <w:t>"java"</w:t>
+      </w:r>
+      <w:r>
+        <w:rPr>
+          <w:rFonts w:ascii="Consolas" w:hAnsi="Consolas"/>
+          <w:color w:val="000000"/>
+        </w:rPr>
+        <w:t>,</w:t>
+      </w:r>
+      <w:r>
+        <w:rPr>
+          <w:rFonts w:ascii="Consolas" w:hAnsi="Consolas"/>
+          <w:color w:val="2AA198"/>
+        </w:rPr>
+        <w:t>"-jar"</w:t>
+      </w:r>
+      <w:r>
+        <w:rPr>
+          <w:rFonts w:ascii="Consolas" w:hAnsi="Consolas"/>
+          <w:color w:val="000000"/>
+        </w:rPr>
+        <w:t>,</w:t>
+      </w:r>
+      <w:r>
+        <w:rPr>
+          <w:rFonts w:ascii="Consolas" w:hAnsi="Consolas"/>
+          <w:color w:val="2AA198"/>
+        </w:rPr>
+        <w:t>"spring-boot-with-docker-0.0.1-SNAPSHOT.jar"</w:t>
+      </w:r>
+      <w:r>
+        <w:rPr>
+          <w:rFonts w:ascii="Consolas" w:hAnsi="Consolas"/>
+          <w:color w:val="000000"/>
+        </w:rPr>
+        <w:t>]</w:t>
+      </w:r>
+    </w:p>
+    <w:p/>
+    <w:p>
+      <w:pPr>
+        <w:rPr>
+          <w:b/>
+          <w:bCs/>
+        </w:rPr>
+      </w:pPr>
+      <w:r>
+        <w:rPr>
+          <w:b/>
+          <w:bCs/>
+        </w:rPr>
+        <w:t>docker run -t my-spring-</w:t>
+      </w:r>
+      <w:proofErr w:type="gramStart"/>
+      <w:r>
+        <w:rPr>
+          <w:b/>
+          <w:bCs/>
+        </w:rPr>
+        <w:t>boot .</w:t>
+      </w:r>
+      <w:proofErr w:type="gramEnd"/>
+      <w:r>
+        <w:rPr>
+          <w:b/>
+          <w:bCs/>
+        </w:rPr>
+        <w:t xml:space="preserve"> -f </w:t>
+      </w:r>
+      <w:proofErr w:type="spellStart"/>
+      <w:r>
+        <w:rPr>
+          <w:b/>
+          <w:bCs/>
+        </w:rPr>
+        <w:t>Dockerfile</w:t>
+      </w:r>
+      <w:proofErr w:type="spellEnd"/>
+      <w:r>
+        <w:rPr>
+          <w:b/>
+          <w:bCs/>
+        </w:rPr>
+        <w:t xml:space="preserve"> </w:t>
+      </w:r>
+    </w:p>
     <w:p/>
     <w:sectPr>
       <w:pgSz w:w="11906" w:h="16838"/>
@@ -2202,6 +2941,25 @@
       <w:contextualSpacing/>
     </w:pPr>
   </w:style>
+  <w:style w:type="paragraph" w:styleId="NormalWeb">
+    <w:name w:val="Normal (Web)"/>
+    <w:basedOn w:val="Normal"/>
+    <w:uiPriority w:val="99"/>
+    <w:semiHidden/>
+    <w:unhideWhenUsed/>
+    <w:rsid w:val="00CA0A96"/>
+    <w:pPr>
+      <w:spacing w:before="100" w:beforeAutospacing="1" w:after="100" w:afterAutospacing="1" w:line="240" w:lineRule="auto"/>
+    </w:pPr>
+    <w:rPr>
+      <w:rFonts w:ascii="Times New Roman" w:eastAsia="Times New Roman" w:hAnsi="Times New Roman" w:cs="Times New Roman"/>
+      <w:kern w:val="0"/>
+      <w:sz w:val="24"/>
+      <w:szCs w:val="24"/>
+      <w:lang w:eastAsia="en-IN" w:bidi="mr-IN"/>
+      <w14:ligatures w14:val="none"/>
+    </w:rPr>
+  </w:style>
 </w:styles>
 </file>
 

--- a/course 4/9 July 2024 - Integration and deployments.docx
+++ b/course 4/9 July 2024 - Integration and deployments.docx
@@ -24,15 +24,7 @@
     </w:p>
     <w:p>
       <w:r>
-        <w:t xml:space="preserve">Docker </w:t>
-      </w:r>
-      <w:proofErr w:type="gramStart"/>
-      <w:r>
-        <w:t>compose</w:t>
-      </w:r>
-      <w:proofErr w:type="gramEnd"/>
-      <w:r>
-        <w:t xml:space="preserve"> </w:t>
+        <w:t xml:space="preserve">Docker compose </w:t>
       </w:r>
     </w:p>
     <w:p>
@@ -42,26 +34,13 @@
     </w:p>
     <w:p>
       <w:r>
-        <w:t xml:space="preserve">Cloud computing using </w:t>
-      </w:r>
-      <w:proofErr w:type="gramStart"/>
-      <w:r>
-        <w:t>AWS :</w:t>
-      </w:r>
-      <w:proofErr w:type="gramEnd"/>
-      <w:r>
-        <w:t xml:space="preserve"> S3 and EC2 instance </w:t>
-      </w:r>
-    </w:p>
-    <w:p/>
-    <w:p>
-      <w:proofErr w:type="gramStart"/>
-      <w:r>
-        <w:t>Docker :</w:t>
-      </w:r>
-      <w:proofErr w:type="gramEnd"/>
-      <w:r>
-        <w:t xml:space="preserve"> Docker is a software platform which allow use to build, test and deploy application quickly using Docker container. </w:t>
+        <w:t xml:space="preserve">Cloud computing using AWS : S3 and EC2 instance </w:t>
+      </w:r>
+    </w:p>
+    <w:p/>
+    <w:p>
+      <w:r>
+        <w:t xml:space="preserve">Docker : Docker is a software platform which allow use to build, test and deploy application quickly using Docker container. </w:t>
       </w:r>
     </w:p>
     <w:p>
@@ -95,71 +74,23 @@
     <w:p/>
     <w:p>
       <w:r>
-        <w:t xml:space="preserve">If we want to run any application </w:t>
-      </w:r>
-      <w:proofErr w:type="gramStart"/>
-      <w:r>
-        <w:t>software</w:t>
-      </w:r>
-      <w:proofErr w:type="gramEnd"/>
-      <w:r>
-        <w:t xml:space="preserve"> we need system software </w:t>
-      </w:r>
-      <w:proofErr w:type="spellStart"/>
-      <w:r>
-        <w:t>ie</w:t>
-      </w:r>
-      <w:proofErr w:type="spellEnd"/>
-      <w:r>
-        <w:t xml:space="preserve"> OS it can be win, </w:t>
-      </w:r>
-      <w:proofErr w:type="spellStart"/>
-      <w:r>
-        <w:t>linux</w:t>
-      </w:r>
-      <w:proofErr w:type="spellEnd"/>
-      <w:r>
-        <w:t xml:space="preserve">, mac etc. </w:t>
-      </w:r>
-    </w:p>
-    <w:p>
-      <w:r>
-        <w:t xml:space="preserve">One machine with window </w:t>
-      </w:r>
-      <w:proofErr w:type="spellStart"/>
-      <w:r>
-        <w:t>os</w:t>
-      </w:r>
-      <w:proofErr w:type="spellEnd"/>
-      <w:r>
-        <w:t xml:space="preserve"> and installed required software to run the application </w:t>
-      </w:r>
-    </w:p>
-    <w:p>
-      <w:r>
-        <w:t>Another machine with mac/</w:t>
-      </w:r>
-      <w:proofErr w:type="spellStart"/>
-      <w:r>
-        <w:t>linux</w:t>
-      </w:r>
-      <w:proofErr w:type="spellEnd"/>
-      <w:r>
-        <w:t xml:space="preserve"> and installed required software to run the application. </w:t>
-      </w:r>
-    </w:p>
-    <w:p/>
-    <w:p>
-      <w:r>
-        <w:t xml:space="preserve">In one machine we can installed </w:t>
-      </w:r>
-      <w:proofErr w:type="gramStart"/>
-      <w:r>
-        <w:t>multi OS</w:t>
-      </w:r>
-      <w:proofErr w:type="gramEnd"/>
-      <w:r>
-        <w:t xml:space="preserve">. </w:t>
+        <w:t xml:space="preserve">If we want to run any application software we need system software ie OS it can be win, linux, mac etc. </w:t>
+      </w:r>
+    </w:p>
+    <w:p>
+      <w:r>
+        <w:t xml:space="preserve">One machine with window os and installed required software to run the application </w:t>
+      </w:r>
+    </w:p>
+    <w:p>
+      <w:r>
+        <w:t xml:space="preserve">Another machine with mac/linux and installed required software to run the application. </w:t>
+      </w:r>
+    </w:p>
+    <w:p/>
+    <w:p>
+      <w:r>
+        <w:t xml:space="preserve">In one machine we can installed multi OS. </w:t>
       </w:r>
     </w:p>
     <w:p>
@@ -170,23 +101,7 @@
     <w:p/>
     <w:p>
       <w:r>
-        <w:t xml:space="preserve">VW ware software. This software </w:t>
-      </w:r>
-      <w:proofErr w:type="gramStart"/>
-      <w:r>
-        <w:t>help</w:t>
-      </w:r>
-      <w:proofErr w:type="gramEnd"/>
-      <w:r>
-        <w:t xml:space="preserve"> us to run multi OS or guest OS on base machine. With help of VM ware software we can run more than one Guest OS is known as Virtualization. VMWare software </w:t>
-      </w:r>
-      <w:proofErr w:type="gramStart"/>
-      <w:r>
-        <w:t>provide</w:t>
-      </w:r>
-      <w:proofErr w:type="gramEnd"/>
-      <w:r>
-        <w:t xml:space="preserve"> the features as running the more than one Guest OS in the abstraction version of an OS. </w:t>
+        <w:t xml:space="preserve">VW ware software. This software help us to run multi OS or guest OS on base machine. With help of VM ware software we can run more than one Guest OS is known as Virtualization. VMWare software provide the features as running the more than one Guest OS in the abstraction version of an OS. </w:t>
       </w:r>
     </w:p>
     <w:p>
@@ -204,54 +119,23 @@
       </w:r>
     </w:p>
     <w:p>
-      <w:proofErr w:type="gramStart"/>
-      <w:r>
-        <w:t>Container :</w:t>
-      </w:r>
-      <w:proofErr w:type="gramEnd"/>
-      <w:r>
-        <w:t xml:space="preserve"> container is known as run time environment or engine. </w:t>
-      </w:r>
-    </w:p>
-    <w:p>
-      <w:proofErr w:type="gramStart"/>
-      <w:r>
-        <w:t>JRE :</w:t>
-      </w:r>
-      <w:proofErr w:type="gramEnd"/>
-      <w:r>
-        <w:t xml:space="preserve"> Java Run time environment. </w:t>
-      </w:r>
-    </w:p>
-    <w:p>
-      <w:proofErr w:type="gramStart"/>
-      <w:r>
-        <w:t>Node :</w:t>
-      </w:r>
-      <w:proofErr w:type="gramEnd"/>
-      <w:r>
-        <w:t xml:space="preserve"> Node JS known as JavaScript run time environment. </w:t>
-      </w:r>
-    </w:p>
-    <w:p>
-      <w:r>
-        <w:t xml:space="preserve">Web </w:t>
-      </w:r>
-      <w:proofErr w:type="gramStart"/>
-      <w:r>
-        <w:t>Container :</w:t>
-      </w:r>
-      <w:proofErr w:type="gramEnd"/>
-      <w:r>
-        <w:t xml:space="preserve"> it is a part of web server which is responsible to run the servlet and </w:t>
-      </w:r>
-      <w:proofErr w:type="spellStart"/>
-      <w:r>
-        <w:t>jsp</w:t>
-      </w:r>
-      <w:proofErr w:type="spellEnd"/>
-      <w:r>
-        <w:t xml:space="preserve">. </w:t>
+      <w:r>
+        <w:t xml:space="preserve">Container : container is known as run time environment or engine. </w:t>
+      </w:r>
+    </w:p>
+    <w:p>
+      <w:r>
+        <w:t xml:space="preserve">JRE : Java Run time environment. </w:t>
+      </w:r>
+    </w:p>
+    <w:p>
+      <w:r>
+        <w:t xml:space="preserve">Node : Node JS known as JavaScript run time environment. </w:t>
+      </w:r>
+    </w:p>
+    <w:p>
+      <w:r>
+        <w:t xml:space="preserve">Web Container : it is a part of web server which is responsible to run the servlet and jsp. </w:t>
       </w:r>
     </w:p>
     <w:p>
@@ -264,49 +148,23 @@
     <w:p>
       <w:r>
         <w:lastRenderedPageBreak/>
-        <w:t xml:space="preserve">Docker </w:t>
-      </w:r>
-      <w:proofErr w:type="gramStart"/>
-      <w:r>
-        <w:t>container :</w:t>
-      </w:r>
-      <w:proofErr w:type="gramEnd"/>
-      <w:r>
-        <w:t xml:space="preserve"> it is a type of container which is responsible to more than one application with their dependencies in the form of images. </w:t>
-      </w:r>
-    </w:p>
-    <w:p>
-      <w:r>
-        <w:t xml:space="preserve">Docker </w:t>
-      </w:r>
-      <w:proofErr w:type="gramStart"/>
-      <w:r>
-        <w:t>image :</w:t>
-      </w:r>
-      <w:proofErr w:type="gramEnd"/>
-      <w:r>
-        <w:t xml:space="preserve"> Docker images is a read only template file which contains application details with required dependencies to run the application with help of container. </w:t>
-      </w:r>
-    </w:p>
-    <w:p/>
-    <w:p>
-      <w:proofErr w:type="gramStart"/>
-      <w:r>
-        <w:t>Containerization :</w:t>
-      </w:r>
-      <w:proofErr w:type="gramEnd"/>
-      <w:r>
-        <w:t xml:space="preserve"> it is an abstract version of an application. </w:t>
-      </w:r>
-    </w:p>
-    <w:p>
-      <w:proofErr w:type="gramStart"/>
-      <w:r>
-        <w:t>Virtualization :it</w:t>
-      </w:r>
-      <w:proofErr w:type="gramEnd"/>
-      <w:r>
-        <w:t xml:space="preserve"> is an abstraction version of an OS. </w:t>
+        <w:t xml:space="preserve">Docker container : it is a type of container which is responsible to more than one application with their dependencies in the form of images. </w:t>
+      </w:r>
+    </w:p>
+    <w:p>
+      <w:r>
+        <w:t xml:space="preserve">Docker image : Docker images is a read only template file which contains application details with required dependencies to run the application with help of container. </w:t>
+      </w:r>
+    </w:p>
+    <w:p/>
+    <w:p>
+      <w:r>
+        <w:t xml:space="preserve">Containerization : it is an abstract version of an application. </w:t>
+      </w:r>
+    </w:p>
+    <w:p>
+      <w:r>
+        <w:t xml:space="preserve">Virtualization :it is an abstraction version of an OS. </w:t>
       </w:r>
     </w:p>
     <w:p>
@@ -390,23 +248,7 @@
     <w:p/>
     <w:p>
       <w:r>
-        <w:t xml:space="preserve">Non window user every command </w:t>
-      </w:r>
-      <w:proofErr w:type="gramStart"/>
-      <w:r>
-        <w:t>start</w:t>
-      </w:r>
-      <w:proofErr w:type="gramEnd"/>
-      <w:r>
-        <w:t xml:space="preserve"> with pre-fix </w:t>
-      </w:r>
-      <w:proofErr w:type="spellStart"/>
-      <w:r>
-        <w:t>sudo</w:t>
-      </w:r>
-      <w:proofErr w:type="spellEnd"/>
-      <w:r>
-        <w:t xml:space="preserve"> </w:t>
+        <w:t xml:space="preserve">Non window user every command start with pre-fix sudo </w:t>
       </w:r>
     </w:p>
     <w:p>
@@ -439,19 +281,11 @@
       </w:r>
     </w:p>
     <w:p>
-      <w:proofErr w:type="spellStart"/>
       <w:r>
         <w:rPr>
           <w:highlight w:val="yellow"/>
         </w:rPr>
-        <w:t>sudo</w:t>
-      </w:r>
-      <w:proofErr w:type="spellEnd"/>
-      <w:r>
-        <w:rPr>
-          <w:highlight w:val="yellow"/>
-        </w:rPr>
-        <w:t xml:space="preserve"> docker --version</w:t>
+        <w:t>sudo docker --version</w:t>
       </w:r>
       <w:r>
         <w:rPr>
@@ -484,15 +318,7 @@
       </w:r>
       <w:r>
         <w:tab/>
-        <w:t xml:space="preserve">this command </w:t>
-      </w:r>
-      <w:proofErr w:type="gramStart"/>
-      <w:r>
-        <w:t>provide</w:t>
-      </w:r>
-      <w:proofErr w:type="gramEnd"/>
-      <w:r>
-        <w:t xml:space="preserve"> the docker details. </w:t>
+        <w:t xml:space="preserve">this command provide the docker details. </w:t>
       </w:r>
     </w:p>
     <w:p/>
@@ -515,15 +341,7 @@
     <w:p/>
     <w:p>
       <w:r>
-        <w:t xml:space="preserve">Docker </w:t>
-      </w:r>
-      <w:proofErr w:type="gramStart"/>
-      <w:r>
-        <w:t>image :</w:t>
-      </w:r>
-      <w:proofErr w:type="gramEnd"/>
-      <w:r>
-        <w:t xml:space="preserve"> it is a read only template file which is responsible to run the application using docker container. </w:t>
+        <w:t xml:space="preserve">Docker image : it is a read only template file which is responsible to run the application using docker container. </w:t>
       </w:r>
     </w:p>
     <w:p/>
@@ -532,16 +350,8 @@
         <w:rPr>
           <w:highlight w:val="yellow"/>
         </w:rPr>
-        <w:t xml:space="preserve">docker pull </w:t>
-      </w:r>
-      <w:proofErr w:type="spellStart"/>
-      <w:r>
-        <w:rPr>
-          <w:highlight w:val="yellow"/>
-        </w:rPr>
-        <w:t>imageName</w:t>
-      </w:r>
-      <w:proofErr w:type="spellEnd"/>
+        <w:t>docker pull imageName</w:t>
+      </w:r>
       <w:r>
         <w:t xml:space="preserve"> </w:t>
       </w:r>
@@ -582,30 +392,8 @@
         <w:rPr>
           <w:highlight w:val="yellow"/>
         </w:rPr>
-        <w:t xml:space="preserve">docker run </w:t>
-      </w:r>
-      <w:proofErr w:type="spellStart"/>
-      <w:r>
-        <w:rPr>
-          <w:highlight w:val="yellow"/>
-        </w:rPr>
-        <w:t>imageName</w:t>
-      </w:r>
-      <w:proofErr w:type="spellEnd"/>
-      <w:r>
-        <w:rPr>
-          <w:highlight w:val="yellow"/>
-        </w:rPr>
-        <w:t>/</w:t>
-      </w:r>
-      <w:proofErr w:type="spellStart"/>
-      <w:r>
-        <w:rPr>
-          <w:highlight w:val="yellow"/>
-        </w:rPr>
-        <w:t>imageId</w:t>
-      </w:r>
-      <w:proofErr w:type="spellEnd"/>
+        <w:t>docker run imageName/imageId</w:t>
+      </w:r>
       <w:r>
         <w:t xml:space="preserve"> </w:t>
       </w:r>
@@ -624,15 +412,7 @@
     </w:p>
     <w:p>
       <w:r>
-        <w:t xml:space="preserve">Please create or signup for Docker hub. Docker hub provide us public as well as private repository which help to publish as well as pull docker images. Those images can be pre-defined for pull purpose as well as for push we can create custom image with help of </w:t>
-      </w:r>
-      <w:proofErr w:type="spellStart"/>
-      <w:r>
-        <w:t>pre defined</w:t>
-      </w:r>
-      <w:proofErr w:type="spellEnd"/>
-      <w:r>
-        <w:t xml:space="preserve"> images. </w:t>
+        <w:t xml:space="preserve">Please create or signup for Docker hub. Docker hub provide us public as well as private repository which help to publish as well as pull docker images. Those images can be pre-defined for pull purpose as well as for push we can create custom image with help of pre defined images. </w:t>
       </w:r>
     </w:p>
     <w:p/>
@@ -648,23 +428,7 @@
           <w:b/>
           <w:bCs/>
         </w:rPr>
-        <w:t xml:space="preserve">Please pull </w:t>
-      </w:r>
-      <w:proofErr w:type="spellStart"/>
-      <w:r>
-        <w:rPr>
-          <w:b/>
-          <w:bCs/>
-        </w:rPr>
-        <w:t>busybox</w:t>
-      </w:r>
-      <w:proofErr w:type="spellEnd"/>
-      <w:r>
-        <w:rPr>
-          <w:b/>
-          <w:bCs/>
-        </w:rPr>
-        <w:t xml:space="preserve"> image and run it. </w:t>
+        <w:t xml:space="preserve">Please pull busybox image and run it. </w:t>
       </w:r>
     </w:p>
     <w:p/>
@@ -681,15 +445,7 @@
       </w:r>
       <w:r>
         <w:tab/>
-        <w:t xml:space="preserve">this command is use to pull, run and open ubuntu </w:t>
-      </w:r>
-      <w:proofErr w:type="spellStart"/>
-      <w:r>
-        <w:t>os</w:t>
-      </w:r>
-      <w:proofErr w:type="spellEnd"/>
-      <w:r>
-        <w:t xml:space="preserve"> image terminal </w:t>
+        <w:t xml:space="preserve">this command is use to pull, run and open ubuntu os image terminal </w:t>
       </w:r>
     </w:p>
     <w:p/>
@@ -734,21 +490,12 @@
           <w:bCs/>
         </w:rPr>
       </w:pPr>
-      <w:proofErr w:type="spellStart"/>
       <w:r>
         <w:rPr>
           <w:b/>
           <w:bCs/>
         </w:rPr>
-        <w:t>Dockerfile</w:t>
-      </w:r>
-      <w:proofErr w:type="spellEnd"/>
-      <w:r>
-        <w:rPr>
-          <w:b/>
-          <w:bCs/>
-        </w:rPr>
-        <w:t xml:space="preserve"> </w:t>
+        <w:t xml:space="preserve">Dockerfile </w:t>
       </w:r>
     </w:p>
     <w:p>
@@ -795,33 +542,7 @@
           <w:lang w:eastAsia="en-IN" w:bidi="mr-IN"/>
           <w14:ligatures w14:val="none"/>
         </w:rPr>
-        <w:t xml:space="preserve"> </w:t>
-      </w:r>
-      <w:proofErr w:type="spellStart"/>
-      <w:r>
-        <w:rPr>
-          <w:rFonts w:ascii="Consolas" w:eastAsia="Times New Roman" w:hAnsi="Consolas" w:cs="Times New Roman"/>
-          <w:color w:val="292929"/>
-          <w:kern w:val="0"/>
-          <w:sz w:val="21"/>
-          <w:szCs w:val="21"/>
-          <w:lang w:eastAsia="en-IN" w:bidi="mr-IN"/>
-          <w14:ligatures w14:val="none"/>
-        </w:rPr>
-        <w:t>busybox</w:t>
-      </w:r>
-      <w:proofErr w:type="spellEnd"/>
-      <w:r>
-        <w:rPr>
-          <w:rFonts w:ascii="Consolas" w:eastAsia="Times New Roman" w:hAnsi="Consolas" w:cs="Times New Roman"/>
-          <w:color w:val="292929"/>
-          <w:kern w:val="0"/>
-          <w:sz w:val="21"/>
-          <w:szCs w:val="21"/>
-          <w:lang w:eastAsia="en-IN" w:bidi="mr-IN"/>
-          <w14:ligatures w14:val="none"/>
-        </w:rPr>
-        <w:t xml:space="preserve"> </w:t>
+        <w:t xml:space="preserve"> busybox </w:t>
       </w:r>
     </w:p>
     <w:p>
@@ -873,9 +594,20 @@
           <w:lang w:eastAsia="en-IN" w:bidi="mr-IN"/>
           <w14:ligatures w14:val="none"/>
         </w:rPr>
-        <w:t>"</w:t>
-      </w:r>
-      <w:proofErr w:type="spellStart"/>
+        <w:t>"echo"</w:t>
+      </w:r>
+      <w:r>
+        <w:rPr>
+          <w:rFonts w:ascii="Consolas" w:eastAsia="Times New Roman" w:hAnsi="Consolas" w:cs="Times New Roman"/>
+          <w:color w:val="292929"/>
+          <w:kern w:val="0"/>
+          <w:sz w:val="21"/>
+          <w:szCs w:val="21"/>
+          <w:lang w:eastAsia="en-IN" w:bidi="mr-IN"/>
+          <w14:ligatures w14:val="none"/>
+        </w:rPr>
+        <w:t>,</w:t>
+      </w:r>
       <w:r>
         <w:rPr>
           <w:rFonts w:ascii="Consolas" w:eastAsia="Times New Roman" w:hAnsi="Consolas" w:cs="Times New Roman"/>
@@ -886,83 +618,7 @@
           <w:lang w:eastAsia="en-IN" w:bidi="mr-IN"/>
           <w14:ligatures w14:val="none"/>
         </w:rPr>
-        <w:t>echo"</w:t>
-      </w:r>
-      <w:r>
-        <w:rPr>
-          <w:rFonts w:ascii="Consolas" w:eastAsia="Times New Roman" w:hAnsi="Consolas" w:cs="Times New Roman"/>
-          <w:color w:val="292929"/>
-          <w:kern w:val="0"/>
-          <w:sz w:val="21"/>
-          <w:szCs w:val="21"/>
-          <w:lang w:eastAsia="en-IN" w:bidi="mr-IN"/>
-          <w14:ligatures w14:val="none"/>
-        </w:rPr>
-        <w:t>,</w:t>
-      </w:r>
-      <w:r>
-        <w:rPr>
-          <w:rFonts w:ascii="Consolas" w:eastAsia="Times New Roman" w:hAnsi="Consolas" w:cs="Times New Roman"/>
-          <w:color w:val="0F4A85"/>
-          <w:kern w:val="0"/>
-          <w:sz w:val="21"/>
-          <w:szCs w:val="21"/>
-          <w:lang w:eastAsia="en-IN" w:bidi="mr-IN"/>
-          <w14:ligatures w14:val="none"/>
-        </w:rPr>
-        <w:t>"Welcome</w:t>
-      </w:r>
-      <w:proofErr w:type="spellEnd"/>
-      <w:r>
-        <w:rPr>
-          <w:rFonts w:ascii="Consolas" w:eastAsia="Times New Roman" w:hAnsi="Consolas" w:cs="Times New Roman"/>
-          <w:color w:val="0F4A85"/>
-          <w:kern w:val="0"/>
-          <w:sz w:val="21"/>
-          <w:szCs w:val="21"/>
-          <w:lang w:eastAsia="en-IN" w:bidi="mr-IN"/>
-          <w14:ligatures w14:val="none"/>
-        </w:rPr>
-        <w:t xml:space="preserve"> to Docker image created by </w:t>
-      </w:r>
-      <w:proofErr w:type="spellStart"/>
-      <w:r>
-        <w:rPr>
-          <w:rFonts w:ascii="Consolas" w:eastAsia="Times New Roman" w:hAnsi="Consolas" w:cs="Times New Roman"/>
-          <w:color w:val="0F4A85"/>
-          <w:kern w:val="0"/>
-          <w:sz w:val="21"/>
-          <w:szCs w:val="21"/>
-          <w:lang w:eastAsia="en-IN" w:bidi="mr-IN"/>
-          <w14:ligatures w14:val="none"/>
-        </w:rPr>
-        <w:t>akash</w:t>
-      </w:r>
-      <w:proofErr w:type="spellEnd"/>
-      <w:r>
-        <w:rPr>
-          <w:rFonts w:ascii="Consolas" w:eastAsia="Times New Roman" w:hAnsi="Consolas" w:cs="Times New Roman"/>
-          <w:color w:val="0F4A85"/>
-          <w:kern w:val="0"/>
-          <w:sz w:val="21"/>
-          <w:szCs w:val="21"/>
-          <w:lang w:eastAsia="en-IN" w:bidi="mr-IN"/>
-          <w14:ligatures w14:val="none"/>
-        </w:rPr>
-        <w:t xml:space="preserve"> kale!</w:t>
-      </w:r>
-      <w:proofErr w:type="gramStart"/>
-      <w:r>
-        <w:rPr>
-          <w:rFonts w:ascii="Consolas" w:eastAsia="Times New Roman" w:hAnsi="Consolas" w:cs="Times New Roman"/>
-          <w:color w:val="0F4A85"/>
-          <w:kern w:val="0"/>
-          <w:sz w:val="21"/>
-          <w:szCs w:val="21"/>
-          <w:lang w:eastAsia="en-IN" w:bidi="mr-IN"/>
-          <w14:ligatures w14:val="none"/>
-        </w:rPr>
-        <w:t>"</w:t>
+        <w:t>"Welcome to Docker image created by akash kale!"</w:t>
       </w:r>
       <w:r>
         <w:rPr>
@@ -976,7 +632,6 @@
         </w:rPr>
         <w:t xml:space="preserve"> ]</w:t>
       </w:r>
-      <w:proofErr w:type="gramEnd"/>
     </w:p>
     <w:p>
       <w:pPr>
@@ -1003,66 +658,8 @@
           <w:lang w:eastAsia="en-IN" w:bidi="mr-IN"/>
           <w14:ligatures w14:val="none"/>
         </w:rPr>
-        <w:t>docker build -t my-</w:t>
-      </w:r>
-      <w:proofErr w:type="spellStart"/>
-      <w:proofErr w:type="gramStart"/>
-      <w:r>
-        <w:rPr>
-          <w:rFonts w:ascii="Consolas" w:eastAsia="Times New Roman" w:hAnsi="Consolas" w:cs="Times New Roman"/>
-          <w:color w:val="292929"/>
-          <w:kern w:val="0"/>
-          <w:sz w:val="21"/>
-          <w:szCs w:val="21"/>
-          <w:highlight w:val="yellow"/>
-          <w:lang w:eastAsia="en-IN" w:bidi="mr-IN"/>
-          <w14:ligatures w14:val="none"/>
-        </w:rPr>
-        <w:t>busybox</w:t>
-      </w:r>
-      <w:proofErr w:type="spellEnd"/>
-      <w:r>
-        <w:rPr>
-          <w:rFonts w:ascii="Consolas" w:eastAsia="Times New Roman" w:hAnsi="Consolas" w:cs="Times New Roman"/>
-          <w:color w:val="292929"/>
-          <w:kern w:val="0"/>
-          <w:sz w:val="21"/>
-          <w:szCs w:val="21"/>
-          <w:highlight w:val="yellow"/>
-          <w:lang w:eastAsia="en-IN" w:bidi="mr-IN"/>
-          <w14:ligatures w14:val="none"/>
-        </w:rPr>
-        <w:t xml:space="preserve"> .</w:t>
-      </w:r>
-      <w:proofErr w:type="gramEnd"/>
-      <w:r>
-        <w:rPr>
-          <w:rFonts w:ascii="Consolas" w:eastAsia="Times New Roman" w:hAnsi="Consolas" w:cs="Times New Roman"/>
-          <w:color w:val="292929"/>
-          <w:kern w:val="0"/>
-          <w:sz w:val="21"/>
-          <w:szCs w:val="21"/>
-          <w:highlight w:val="yellow"/>
-          <w:lang w:eastAsia="en-IN" w:bidi="mr-IN"/>
-          <w14:ligatures w14:val="none"/>
-        </w:rPr>
-        <w:t xml:space="preserve"> -f </w:t>
-      </w:r>
-      <w:proofErr w:type="spellStart"/>
-      <w:r>
-        <w:rPr>
-          <w:rFonts w:ascii="Consolas" w:eastAsia="Times New Roman" w:hAnsi="Consolas" w:cs="Times New Roman"/>
-          <w:color w:val="292929"/>
-          <w:kern w:val="0"/>
-          <w:sz w:val="21"/>
-          <w:szCs w:val="21"/>
-          <w:highlight w:val="yellow"/>
-          <w:lang w:eastAsia="en-IN" w:bidi="mr-IN"/>
-          <w14:ligatures w14:val="none"/>
-        </w:rPr>
-        <w:t>Dockerfile</w:t>
-      </w:r>
-      <w:proofErr w:type="spellEnd"/>
+        <w:t>docker build -t my-busybox . -f Dockerfile</w:t>
+      </w:r>
       <w:r>
         <w:rPr>
           <w:rFonts w:ascii="Consolas" w:eastAsia="Times New Roman" w:hAnsi="Consolas" w:cs="Times New Roman"/>
@@ -1209,33 +806,7 @@
           <w:lang w:eastAsia="en-IN" w:bidi="mr-IN"/>
           <w14:ligatures w14:val="none"/>
         </w:rPr>
-        <w:t>docker run my-</w:t>
-      </w:r>
-      <w:proofErr w:type="spellStart"/>
-      <w:r>
-        <w:rPr>
-          <w:rFonts w:ascii="Consolas" w:eastAsia="Times New Roman" w:hAnsi="Consolas" w:cs="Times New Roman"/>
-          <w:color w:val="292929"/>
-          <w:kern w:val="0"/>
-          <w:sz w:val="21"/>
-          <w:szCs w:val="21"/>
-          <w:lang w:eastAsia="en-IN" w:bidi="mr-IN"/>
-          <w14:ligatures w14:val="none"/>
-        </w:rPr>
-        <w:t>busybox</w:t>
-      </w:r>
-      <w:proofErr w:type="spellEnd"/>
-      <w:r>
-        <w:rPr>
-          <w:rFonts w:ascii="Consolas" w:eastAsia="Times New Roman" w:hAnsi="Consolas" w:cs="Times New Roman"/>
-          <w:color w:val="292929"/>
-          <w:kern w:val="0"/>
-          <w:sz w:val="21"/>
-          <w:szCs w:val="21"/>
-          <w:lang w:eastAsia="en-IN" w:bidi="mr-IN"/>
-          <w14:ligatures w14:val="none"/>
-        </w:rPr>
-        <w:t xml:space="preserve"> </w:t>
+        <w:t xml:space="preserve">docker run my-busybox </w:t>
       </w:r>
     </w:p>
     <w:p>
@@ -1492,7 +1063,6 @@
         </w:rPr>
         <w:t xml:space="preserve"> </w:t>
       </w:r>
-      <w:proofErr w:type="gramStart"/>
       <w:r>
         <w:rPr>
           <w:rFonts w:ascii="Consolas" w:eastAsia="Times New Roman" w:hAnsi="Consolas" w:cs="Times New Roman"/>
@@ -1517,7 +1087,6 @@
         </w:rPr>
         <w:t>(</w:t>
       </w:r>
-      <w:proofErr w:type="gramEnd"/>
       <w:r>
         <w:rPr>
           <w:rFonts w:ascii="Consolas" w:eastAsia="Times New Roman" w:hAnsi="Consolas" w:cs="Times New Roman"/>
@@ -1542,7 +1111,6 @@
         </w:rPr>
         <w:t xml:space="preserve">[] </w:t>
       </w:r>
-      <w:proofErr w:type="spellStart"/>
       <w:r>
         <w:rPr>
           <w:rFonts w:ascii="Consolas" w:eastAsia="Times New Roman" w:hAnsi="Consolas" w:cs="Times New Roman"/>
@@ -1555,7 +1123,6 @@
         </w:rPr>
         <w:t>args</w:t>
       </w:r>
-      <w:proofErr w:type="spellEnd"/>
       <w:r>
         <w:rPr>
           <w:rFonts w:ascii="Consolas" w:eastAsia="Times New Roman" w:hAnsi="Consolas" w:cs="Times New Roman"/>
@@ -1595,7 +1162,6 @@
         </w:rPr>
         <w:t xml:space="preserve">        </w:t>
       </w:r>
-      <w:proofErr w:type="spellStart"/>
       <w:r>
         <w:rPr>
           <w:rFonts w:ascii="Consolas" w:eastAsia="Times New Roman" w:hAnsi="Consolas" w:cs="Times New Roman"/>
@@ -1656,7 +1222,6 @@
         </w:rPr>
         <w:t>println</w:t>
       </w:r>
-      <w:proofErr w:type="spellEnd"/>
       <w:r>
         <w:rPr>
           <w:rFonts w:ascii="Consolas" w:eastAsia="Times New Roman" w:hAnsi="Consolas" w:cs="Times New Roman"/>
@@ -1750,13 +1315,8 @@
     </w:p>
     <w:p/>
     <w:p>
-      <w:proofErr w:type="spellStart"/>
-      <w:r>
-        <w:t>Dockerfile</w:t>
-      </w:r>
-      <w:proofErr w:type="spellEnd"/>
-      <w:r>
-        <w:t xml:space="preserve"> </w:t>
+      <w:r>
+        <w:t xml:space="preserve">Dockerfile </w:t>
       </w:r>
     </w:p>
     <w:p>
@@ -1834,22 +1394,8 @@
           <w:lang w:eastAsia="en-IN" w:bidi="mr-IN"/>
           <w14:ligatures w14:val="none"/>
         </w:rPr>
-        <w:t xml:space="preserve"> </w:t>
-      </w:r>
-      <w:proofErr w:type="gramStart"/>
-      <w:r>
-        <w:rPr>
-          <w:rFonts w:ascii="Consolas" w:eastAsia="Times New Roman" w:hAnsi="Consolas" w:cs="Times New Roman"/>
-          <w:color w:val="292929"/>
-          <w:kern w:val="0"/>
-          <w:sz w:val="21"/>
-          <w:szCs w:val="21"/>
-          <w:lang w:eastAsia="en-IN" w:bidi="mr-IN"/>
-          <w14:ligatures w14:val="none"/>
-        </w:rPr>
-        <w:t>Demo.java .</w:t>
-      </w:r>
-      <w:proofErr w:type="gramEnd"/>
+        <w:t xml:space="preserve"> Demo.java .</w:t>
+      </w:r>
     </w:p>
     <w:p>
       <w:pPr>
@@ -1887,33 +1433,7 @@
           <w:lang w:eastAsia="en-IN" w:bidi="mr-IN"/>
           <w14:ligatures w14:val="none"/>
         </w:rPr>
-        <w:t xml:space="preserve"> </w:t>
-      </w:r>
-      <w:proofErr w:type="spellStart"/>
-      <w:r>
-        <w:rPr>
-          <w:rFonts w:ascii="Consolas" w:eastAsia="Times New Roman" w:hAnsi="Consolas" w:cs="Times New Roman"/>
-          <w:color w:val="292929"/>
-          <w:kern w:val="0"/>
-          <w:sz w:val="21"/>
-          <w:szCs w:val="21"/>
-          <w:lang w:eastAsia="en-IN" w:bidi="mr-IN"/>
-          <w14:ligatures w14:val="none"/>
-        </w:rPr>
-        <w:t>javac</w:t>
-      </w:r>
-      <w:proofErr w:type="spellEnd"/>
-      <w:r>
-        <w:rPr>
-          <w:rFonts w:ascii="Consolas" w:eastAsia="Times New Roman" w:hAnsi="Consolas" w:cs="Times New Roman"/>
-          <w:color w:val="292929"/>
-          <w:kern w:val="0"/>
-          <w:sz w:val="21"/>
-          <w:szCs w:val="21"/>
-          <w:lang w:eastAsia="en-IN" w:bidi="mr-IN"/>
-          <w14:ligatures w14:val="none"/>
-        </w:rPr>
-        <w:t xml:space="preserve"> Demo.java </w:t>
+        <w:t xml:space="preserve"> javac Demo.java </w:t>
       </w:r>
     </w:p>
     <w:p>
@@ -1964,9 +1484,20 @@
           <w:lang w:eastAsia="en-IN" w:bidi="mr-IN"/>
           <w14:ligatures w14:val="none"/>
         </w:rPr>
-        <w:t>"</w:t>
-      </w:r>
-      <w:proofErr w:type="spellStart"/>
+        <w:t>"java"</w:t>
+      </w:r>
+      <w:r>
+        <w:rPr>
+          <w:rFonts w:ascii="Consolas" w:eastAsia="Times New Roman" w:hAnsi="Consolas" w:cs="Times New Roman"/>
+          <w:color w:val="292929"/>
+          <w:kern w:val="0"/>
+          <w:sz w:val="21"/>
+          <w:szCs w:val="21"/>
+          <w:lang w:eastAsia="en-IN" w:bidi="mr-IN"/>
+          <w14:ligatures w14:val="none"/>
+        </w:rPr>
+        <w:t>,</w:t>
+      </w:r>
       <w:r>
         <w:rPr>
           <w:rFonts w:ascii="Consolas" w:eastAsia="Times New Roman" w:hAnsi="Consolas" w:cs="Times New Roman"/>
@@ -1977,45 +1508,7 @@
           <w:lang w:eastAsia="en-IN" w:bidi="mr-IN"/>
           <w14:ligatures w14:val="none"/>
         </w:rPr>
-        <w:t>java"</w:t>
-      </w:r>
-      <w:r>
-        <w:rPr>
-          <w:rFonts w:ascii="Consolas" w:eastAsia="Times New Roman" w:hAnsi="Consolas" w:cs="Times New Roman"/>
-          <w:color w:val="292929"/>
-          <w:kern w:val="0"/>
-          <w:sz w:val="21"/>
-          <w:szCs w:val="21"/>
-          <w:lang w:eastAsia="en-IN" w:bidi="mr-IN"/>
-          <w14:ligatures w14:val="none"/>
-        </w:rPr>
-        <w:t>,</w:t>
-      </w:r>
-      <w:r>
-        <w:rPr>
-          <w:rFonts w:ascii="Consolas" w:eastAsia="Times New Roman" w:hAnsi="Consolas" w:cs="Times New Roman"/>
-          <w:color w:val="0F4A85"/>
-          <w:kern w:val="0"/>
-          <w:sz w:val="21"/>
-          <w:szCs w:val="21"/>
-          <w:lang w:eastAsia="en-IN" w:bidi="mr-IN"/>
-          <w14:ligatures w14:val="none"/>
-        </w:rPr>
-        <w:t>"Demo</w:t>
-      </w:r>
-      <w:proofErr w:type="spellEnd"/>
-      <w:proofErr w:type="gramStart"/>
-      <w:r>
-        <w:rPr>
-          <w:rFonts w:ascii="Consolas" w:eastAsia="Times New Roman" w:hAnsi="Consolas" w:cs="Times New Roman"/>
-          <w:color w:val="0F4A85"/>
-          <w:kern w:val="0"/>
-          <w:sz w:val="21"/>
-          <w:szCs w:val="21"/>
-          <w:lang w:eastAsia="en-IN" w:bidi="mr-IN"/>
-          <w14:ligatures w14:val="none"/>
-        </w:rPr>
-        <w:t>"</w:t>
+        <w:t>"Demo"</w:t>
       </w:r>
       <w:r>
         <w:rPr>
@@ -2029,7 +1522,6 @@
         </w:rPr>
         <w:t xml:space="preserve"> ]</w:t>
       </w:r>
-      <w:proofErr w:type="gramEnd"/>
     </w:p>
     <w:p>
       <w:pPr>
@@ -2052,30 +1544,8 @@
         <w:rPr>
           <w:highlight w:val="yellow"/>
         </w:rPr>
-        <w:t>docker build -t my-</w:t>
-      </w:r>
-      <w:proofErr w:type="gramStart"/>
-      <w:r>
-        <w:rPr>
-          <w:highlight w:val="yellow"/>
-        </w:rPr>
-        <w:t>java .</w:t>
-      </w:r>
-      <w:proofErr w:type="gramEnd"/>
-      <w:r>
-        <w:rPr>
-          <w:highlight w:val="yellow"/>
-        </w:rPr>
-        <w:t xml:space="preserve"> -f </w:t>
-      </w:r>
-      <w:proofErr w:type="spellStart"/>
-      <w:r>
-        <w:rPr>
-          <w:highlight w:val="yellow"/>
-        </w:rPr>
-        <w:t>Dockerfile</w:t>
-      </w:r>
-      <w:proofErr w:type="spellEnd"/>
+        <w:t>docker build -t my-java . -f Dockerfile</w:t>
+      </w:r>
       <w:r>
         <w:t xml:space="preserve"> </w:t>
       </w:r>
@@ -2208,15 +1678,7 @@
     <w:p>
       <w:r>
         <w:tab/>
-        <w:t xml:space="preserve">Then create </w:t>
-      </w:r>
-      <w:proofErr w:type="spellStart"/>
-      <w:r>
-        <w:t>Dockerfile</w:t>
-      </w:r>
-      <w:proofErr w:type="spellEnd"/>
-      <w:r>
-        <w:t xml:space="preserve"> </w:t>
+        <w:t xml:space="preserve">Then create Dockerfile </w:t>
       </w:r>
     </w:p>
     <w:p/>
@@ -2267,17 +1729,8 @@
           <w:rFonts w:ascii="Consolas" w:hAnsi="Consolas"/>
           <w:color w:val="000000"/>
         </w:rPr>
-        <w:t xml:space="preserve"> </w:t>
-      </w:r>
-      <w:proofErr w:type="gramStart"/>
-      <w:r>
-        <w:rPr>
-          <w:rFonts w:ascii="Consolas" w:hAnsi="Consolas"/>
-          <w:color w:val="000000"/>
-        </w:rPr>
-        <w:t>./target/spring-boot-with-docker-0.0.1-SNAPSHOT.jar .</w:t>
-      </w:r>
-      <w:proofErr w:type="gramEnd"/>
+        <w:t xml:space="preserve"> ./target/spring-boot-with-docker-0.0.1-SNAPSHOT.jar .</w:t>
+      </w:r>
     </w:p>
     <w:p>
       <w:pPr>
@@ -2359,39 +1812,21 @@
           <w:b/>
           <w:bCs/>
         </w:rPr>
-        <w:t>docker run -t my-spring-</w:t>
-      </w:r>
-      <w:proofErr w:type="gramStart"/>
+        <w:t xml:space="preserve">docker </w:t>
+      </w:r>
       <w:r>
         <w:rPr>
           <w:b/>
           <w:bCs/>
         </w:rPr>
-        <w:t>boot .</w:t>
-      </w:r>
-      <w:proofErr w:type="gramEnd"/>
+        <w:t>build</w:t>
+      </w:r>
       <w:r>
         <w:rPr>
           <w:b/>
           <w:bCs/>
         </w:rPr>
-        <w:t xml:space="preserve"> -f </w:t>
-      </w:r>
-      <w:proofErr w:type="spellStart"/>
-      <w:r>
-        <w:rPr>
-          <w:b/>
-          <w:bCs/>
-        </w:rPr>
-        <w:t>Dockerfile</w:t>
-      </w:r>
-      <w:proofErr w:type="spellEnd"/>
-      <w:r>
-        <w:rPr>
-          <w:b/>
-          <w:bCs/>
-        </w:rPr>
-        <w:t xml:space="preserve"> </w:t>
+        <w:t xml:space="preserve"> -t my-spring-boot . -f Dockerfile </w:t>
       </w:r>
     </w:p>
     <w:p/>
